--- a/Projekt BMIRechner.docx
+++ b/Projekt BMIRechner.docx
@@ -1,6 +1,6 @@
 
 <file path=word/document.xml><?xml version="1.0" encoding="utf-8"?>
-<w:document xmlns:wpc="http://schemas.microsoft.com/office/word/2010/wordprocessingCanvas" xmlns:cx="http://schemas.microsoft.com/office/drawing/2014/chartex" xmlns:cx1="http://schemas.microsoft.com/office/drawing/2015/9/8/chartex" xmlns:cx2="http://schemas.microsoft.com/office/drawing/2015/10/21/chartex" xmlns:cx3="http://schemas.microsoft.com/office/drawing/2016/5/9/chartex" xmlns:cx4="http://schemas.microsoft.com/office/drawing/2016/5/10/chartex" xmlns:cx5="http://schemas.microsoft.com/office/drawing/2016/5/11/chartex" xmlns:cx6="http://schemas.microsoft.com/office/drawing/2016/5/12/chartex" xmlns:cx7="http://schemas.microsoft.com/office/drawing/2016/5/13/chartex" xmlns:cx8="http://schemas.microsoft.com/office/drawing/2016/5/14/chartex" xmlns:mc="http://schemas.openxmlformats.org/markup-compatibility/2006" xmlns:aink="http://schemas.microsoft.com/office/drawing/2016/ink" xmlns:am3d="http://schemas.microsoft.com/office/drawing/2017/model3d" xmlns:o="urn:schemas-microsoft-com:office:office" xmlns:oel="http://schemas.microsoft.com/office/2019/extlst" xmlns:r="http://schemas.openxmlformats.org/officeDocument/2006/relationships" xmlns:m="http://schemas.openxmlformats.org/officeDocument/2006/math" xmlns:v="urn:schemas-microsoft-com:vml" xmlns:wp14="http://schemas.microsoft.com/office/word/2010/wordprocessingDrawing" xmlns:wp="http://schemas.openxmlformats.org/drawingml/2006/wordprocessingDrawing" xmlns:w10="urn:schemas-microsoft-com:office:word" xmlns:w="http://schemas.openxmlformats.org/wordprocessingml/2006/main" xmlns:w14="http://schemas.microsoft.com/office/word/2010/wordml" xmlns:w15="http://schemas.microsoft.com/office/word/2012/wordml" xmlns:w16cex="http://schemas.microsoft.com/office/word/2018/wordml/cex" xmlns:w16cid="http://schemas.microsoft.com/office/word/2016/wordml/cid" xmlns:w16="http://schemas.microsoft.com/office/word/2018/wordml" xmlns:w16sdtdh="http://schemas.microsoft.com/office/word/2020/wordml/sdtdatahash" xmlns:w16se="http://schemas.microsoft.com/office/word/2015/wordml/symex" xmlns:wpg="http://schemas.microsoft.com/office/word/2010/wordprocessingGroup" xmlns:wpi="http://schemas.microsoft.com/office/word/2010/wordprocessingInk" xmlns:wne="http://schemas.microsoft.com/office/word/2006/wordml" xmlns:wps="http://schemas.microsoft.com/office/word/2010/wordprocessingShape" mc:Ignorable="w14 w15 w16se w16cid w16 w16cex w16sdtdh wp14">
+<w:document xmlns:wpc="http://schemas.microsoft.com/office/word/2010/wordprocessingCanvas" xmlns:cx="http://schemas.microsoft.com/office/drawing/2014/chartex" xmlns:cx1="http://schemas.microsoft.com/office/drawing/2015/9/8/chartex" xmlns:cx2="http://schemas.microsoft.com/office/drawing/2015/10/21/chartex" xmlns:cx3="http://schemas.microsoft.com/office/drawing/2016/5/9/chartex" xmlns:cx4="http://schemas.microsoft.com/office/drawing/2016/5/10/chartex" xmlns:cx5="http://schemas.microsoft.com/office/drawing/2016/5/11/chartex" xmlns:cx6="http://schemas.microsoft.com/office/drawing/2016/5/12/chartex" xmlns:cx7="http://schemas.microsoft.com/office/drawing/2016/5/13/chartex" xmlns:cx8="http://schemas.microsoft.com/office/drawing/2016/5/14/chartex" xmlns:mc="http://schemas.openxmlformats.org/markup-compatibility/2006" xmlns:aink="http://schemas.microsoft.com/office/drawing/2016/ink" xmlns:am3d="http://schemas.microsoft.com/office/drawing/2017/model3d" xmlns:o="urn:schemas-microsoft-com:office:office" xmlns:oel="http://schemas.microsoft.com/office/2019/extlst" xmlns:r="http://schemas.openxmlformats.org/officeDocument/2006/relationships" xmlns:m="http://schemas.openxmlformats.org/officeDocument/2006/math" xmlns:v="urn:schemas-microsoft-com:vml" xmlns:wp14="http://schemas.microsoft.com/office/word/2010/wordprocessingDrawing" xmlns:wp="http://schemas.openxmlformats.org/drawingml/2006/wordprocessingDrawing" xmlns:w10="urn:schemas-microsoft-com:office:word" xmlns:w="http://schemas.openxmlformats.org/wordprocessingml/2006/main" xmlns:w14="http://schemas.microsoft.com/office/word/2010/wordml" xmlns:w15="http://schemas.microsoft.com/office/word/2012/wordml" xmlns:w16cex="http://schemas.microsoft.com/office/word/2018/wordml/cex" xmlns:w16cid="http://schemas.microsoft.com/office/word/2016/wordml/cid" xmlns:w16="http://schemas.microsoft.com/office/word/2018/wordml" xmlns:w16du="http://schemas.microsoft.com/office/word/2023/wordml/word16du" xmlns:w16sdtdh="http://schemas.microsoft.com/office/word/2020/wordml/sdtdatahash" xmlns:w16se="http://schemas.microsoft.com/office/word/2015/wordml/symex" xmlns:wpg="http://schemas.microsoft.com/office/word/2010/wordprocessingGroup" xmlns:wpi="http://schemas.microsoft.com/office/word/2010/wordprocessingInk" xmlns:wne="http://schemas.microsoft.com/office/word/2006/wordml" xmlns:wps="http://schemas.microsoft.com/office/word/2010/wordprocessingShape" mc:Ignorable="w14 w15 w16se w16cid w16 w16cex w16sdtdh wp14">
   <w:body>
     <w:p>
       <w:pPr>
@@ -59,6 +59,43 @@
           <w:sz w:val="19"/>
           <w:szCs w:val="19"/>
         </w:rPr>
+        <w:t>https://github.com/L4nzknecht/BMICalculator</w:t>
+      </w:r>
+    </w:p>
+    <w:p>
+      <w:pPr>
+        <w:autoSpaceDE w:val="0"/>
+        <w:autoSpaceDN w:val="0"/>
+        <w:adjustRightInd w:val="0"/>
+        <w:spacing w:after="0"/>
+        <w:rPr>
+          <w:rFonts w:ascii="Arial" w:hAnsi="Arial" w:cs="Arial"/>
+          <w:color w:val="000000"/>
+          <w:sz w:val="19"/>
+          <w:szCs w:val="19"/>
+        </w:rPr>
+      </w:pPr>
+    </w:p>
+    <w:p>
+      <w:pPr>
+        <w:autoSpaceDE w:val="0"/>
+        <w:autoSpaceDN w:val="0"/>
+        <w:adjustRightInd w:val="0"/>
+        <w:spacing w:after="0"/>
+        <w:rPr>
+          <w:rFonts w:ascii="Arial" w:hAnsi="Arial" w:cs="Arial"/>
+          <w:color w:val="000000"/>
+          <w:sz w:val="19"/>
+          <w:szCs w:val="19"/>
+        </w:rPr>
+      </w:pPr>
+      <w:r>
+        <w:rPr>
+          <w:rFonts w:ascii="Arial" w:hAnsi="Arial" w:cs="Arial"/>
+          <w:color w:val="000000"/>
+          <w:sz w:val="19"/>
+          <w:szCs w:val="19"/>
+        </w:rPr>
         <w:t>1. Analyse</w:t>
       </w:r>
     </w:p>
@@ -123,6 +160,30 @@
           <w:szCs w:val="19"/>
         </w:rPr>
       </w:pPr>
+      <w:r>
+        <w:rPr>
+          <w:rFonts w:ascii="Arial" w:hAnsi="Arial" w:cs="Arial"/>
+          <w:color w:val="000000"/>
+          <w:sz w:val="19"/>
+          <w:szCs w:val="19"/>
+        </w:rPr>
+        <w:tab/>
+        <w:t>Das Project wurde um weitere Measurements erweitert.</w:t>
+      </w:r>
+    </w:p>
+    <w:p>
+      <w:pPr>
+        <w:autoSpaceDE w:val="0"/>
+        <w:autoSpaceDN w:val="0"/>
+        <w:adjustRightInd w:val="0"/>
+        <w:spacing w:after="0"/>
+        <w:rPr>
+          <w:rFonts w:ascii="Arial" w:hAnsi="Arial" w:cs="Arial"/>
+          <w:color w:val="000000"/>
+          <w:sz w:val="19"/>
+          <w:szCs w:val="19"/>
+        </w:rPr>
+      </w:pPr>
     </w:p>
     <w:p>
       <w:pPr>
@@ -263,26 +324,34 @@
           <w:szCs w:val="19"/>
         </w:rPr>
         <w:tab/>
-        <w:t>BMIManager</w:t>
-      </w:r>
-      <w:r>
-        <w:rPr>
-          <w:rFonts w:ascii="Arial" w:hAnsi="Arial" w:cs="Arial"/>
-          <w:color w:val="000000"/>
-          <w:sz w:val="19"/>
-          <w:szCs w:val="19"/>
-        </w:rPr>
-        <w:tab/>
-      </w:r>
-      <w:r>
-        <w:rPr>
-          <w:rFonts w:ascii="Arial" w:hAnsi="Arial" w:cs="Arial"/>
-          <w:color w:val="000000"/>
-          <w:sz w:val="19"/>
-          <w:szCs w:val="19"/>
-        </w:rPr>
-        <w:tab/>
-        <w:t>- Kontrolliert die ListofBMIMeasurements</w:t>
+      </w:r>
+      <w:r>
+        <w:rPr>
+          <w:rFonts w:ascii="Arial" w:hAnsi="Arial" w:cs="Arial"/>
+          <w:color w:val="000000"/>
+          <w:sz w:val="19"/>
+          <w:szCs w:val="19"/>
+        </w:rPr>
+        <w:t>Measurement</w:t>
+      </w:r>
+      <w:r>
+        <w:rPr>
+          <w:rFonts w:ascii="Arial" w:hAnsi="Arial" w:cs="Arial"/>
+          <w:color w:val="000000"/>
+          <w:sz w:val="19"/>
+          <w:szCs w:val="19"/>
+        </w:rPr>
+        <w:t>Manager</w:t>
+      </w:r>
+      <w:r>
+        <w:rPr>
+          <w:rFonts w:ascii="Arial" w:hAnsi="Arial" w:cs="Arial"/>
+          <w:color w:val="000000"/>
+          <w:sz w:val="19"/>
+          <w:szCs w:val="19"/>
+        </w:rPr>
+        <w:tab/>
+        <w:t>- Kontrolliert die ListofMeasurements</w:t>
       </w:r>
     </w:p>
     <w:p>
@@ -411,7 +480,25 @@
           <w:szCs w:val="19"/>
         </w:rPr>
         <w:tab/>
-        <w:t>- Kontrolliert die Listen und gibt Warnungen raus</w:t>
+        <w:t xml:space="preserve">- Kontrolliert die </w:t>
+      </w:r>
+      <w:r>
+        <w:rPr>
+          <w:rFonts w:ascii="Arial" w:hAnsi="Arial" w:cs="Arial"/>
+          <w:color w:val="000000"/>
+          <w:sz w:val="19"/>
+          <w:szCs w:val="19"/>
+        </w:rPr>
+        <w:t>Eingaben</w:t>
+      </w:r>
+      <w:r>
+        <w:rPr>
+          <w:rFonts w:ascii="Arial" w:hAnsi="Arial" w:cs="Arial"/>
+          <w:color w:val="000000"/>
+          <w:sz w:val="19"/>
+          <w:szCs w:val="19"/>
+        </w:rPr>
+        <w:t xml:space="preserve"> und gibt Warnungen raus</w:t>
       </w:r>
     </w:p>
     <w:p>
@@ -549,6 +636,53 @@
           <w:szCs w:val="19"/>
         </w:rPr>
       </w:pPr>
+      <w:r>
+        <w:rPr>
+          <w:rFonts w:ascii="Arial" w:hAnsi="Arial" w:cs="Arial"/>
+          <w:color w:val="000000"/>
+          <w:sz w:val="19"/>
+          <w:szCs w:val="19"/>
+        </w:rPr>
+        <w:tab/>
+      </w:r>
+    </w:p>
+    <w:p>
+      <w:pPr>
+        <w:autoSpaceDE w:val="0"/>
+        <w:autoSpaceDN w:val="0"/>
+        <w:adjustRightInd w:val="0"/>
+        <w:spacing w:after="0"/>
+        <w:ind w:left="708"/>
+        <w:rPr>
+          <w:rFonts w:ascii="Arial" w:hAnsi="Arial" w:cs="Arial"/>
+          <w:color w:val="000000"/>
+          <w:sz w:val="19"/>
+          <w:szCs w:val="19"/>
+        </w:rPr>
+      </w:pPr>
+      <w:r>
+        <w:rPr>
+          <w:rFonts w:ascii="Arial" w:hAnsi="Arial" w:cs="Arial"/>
+          <w:color w:val="000000"/>
+          <w:sz w:val="19"/>
+          <w:szCs w:val="19"/>
+        </w:rPr>
+        <w:t>Wie mit Herr Stegemann besprochen, wird die Eingabe und Ausgabe automatisch getestet, so wie abgesprochen.</w:t>
+      </w:r>
+    </w:p>
+    <w:p>
+      <w:pPr>
+        <w:autoSpaceDE w:val="0"/>
+        <w:autoSpaceDN w:val="0"/>
+        <w:adjustRightInd w:val="0"/>
+        <w:spacing w:after="0"/>
+        <w:rPr>
+          <w:rFonts w:ascii="Arial" w:hAnsi="Arial" w:cs="Arial"/>
+          <w:color w:val="000000"/>
+          <w:sz w:val="19"/>
+          <w:szCs w:val="19"/>
+        </w:rPr>
+      </w:pPr>
     </w:p>
     <w:p>
       <w:pPr>
@@ -579,21 +713,21 @@
         <w:autoSpaceDN w:val="0"/>
         <w:adjustRightInd w:val="0"/>
         <w:spacing w:after="0"/>
-        <w:rPr>
-          <w:rFonts w:ascii="Arial" w:hAnsi="Arial" w:cs="Arial"/>
-          <w:color w:val="000000"/>
-          <w:sz w:val="19"/>
-          <w:szCs w:val="19"/>
-        </w:rPr>
-      </w:pPr>
-      <w:r>
-        <w:rPr>
-          <w:rFonts w:ascii="Arial" w:hAnsi="Arial" w:cs="Arial"/>
-          <w:color w:val="000000"/>
-          <w:sz w:val="19"/>
-          <w:szCs w:val="19"/>
-        </w:rPr>
-        <w:tab/>
+        <w:ind w:left="705"/>
+        <w:rPr>
+          <w:rFonts w:ascii="Arial" w:hAnsi="Arial" w:cs="Arial"/>
+          <w:color w:val="000000"/>
+          <w:sz w:val="19"/>
+          <w:szCs w:val="19"/>
+        </w:rPr>
+      </w:pPr>
+      <w:r>
+        <w:rPr>
+          <w:rFonts w:ascii="Arial" w:hAnsi="Arial" w:cs="Arial"/>
+          <w:color w:val="000000"/>
+          <w:sz w:val="19"/>
+          <w:szCs w:val="19"/>
+        </w:rPr>
         <w:t>Im Weiteren wird eine Liste von Messungen vorher autogeneriert, um die Ausgabe testen zu können. Des Weiteren sollen die Checker automatisiert werden und die nach bestimmten Eigenschaften gesucht/sortiert werden können.</w:t>
       </w:r>
     </w:p>

--- a/Projekt BMIRechner.docx
+++ b/Projekt BMIRechner.docx
@@ -120,7 +120,61 @@
           <w:sz w:val="19"/>
           <w:szCs w:val="19"/>
         </w:rPr>
-        <w:t>Es geht darum eine Konsolen-App zu realisieren, in welcher Personen Messungen für eine BMI-Berechnung Eingeben können.</w:t>
+        <w:t xml:space="preserve">Es geht darum eine Konsolen-App zu realisieren, in welcher Personen Messungen für eine </w:t>
+      </w:r>
+      <w:r>
+        <w:rPr>
+          <w:rFonts w:ascii="Arial" w:hAnsi="Arial" w:cs="Arial"/>
+          <w:color w:val="000000"/>
+          <w:sz w:val="19"/>
+          <w:szCs w:val="19"/>
+        </w:rPr>
+        <w:t>Gesundheitsüberprüfung</w:t>
+      </w:r>
+      <w:r>
+        <w:rPr>
+          <w:rFonts w:ascii="Arial" w:hAnsi="Arial" w:cs="Arial"/>
+          <w:color w:val="000000"/>
+          <w:sz w:val="19"/>
+          <w:szCs w:val="19"/>
+        </w:rPr>
+        <w:t xml:space="preserve"> </w:t>
+      </w:r>
+      <w:r>
+        <w:rPr>
+          <w:rFonts w:ascii="Arial" w:hAnsi="Arial" w:cs="Arial"/>
+          <w:color w:val="000000"/>
+          <w:sz w:val="19"/>
+          <w:szCs w:val="19"/>
+        </w:rPr>
+        <w:t>e</w:t>
+      </w:r>
+      <w:r>
+        <w:rPr>
+          <w:rFonts w:ascii="Arial" w:hAnsi="Arial" w:cs="Arial"/>
+          <w:color w:val="000000"/>
+          <w:sz w:val="19"/>
+          <w:szCs w:val="19"/>
+        </w:rPr>
+        <w:t>ingeben können</w:t>
+      </w:r>
+      <w:r>
+        <w:rPr>
+          <w:rFonts w:ascii="Arial" w:hAnsi="Arial" w:cs="Arial"/>
+          <w:color w:val="000000"/>
+          <w:sz w:val="19"/>
+          <w:szCs w:val="19"/>
+        </w:rPr>
+        <w:t xml:space="preserve"> und im Bedarfsfall eine Warnung bekommen</w:t>
+      </w:r>
+      <w:r>
+        <w:rPr>
+          <w:rFonts w:ascii="Arial" w:hAnsi="Arial" w:cs="Arial"/>
+          <w:color w:val="000000"/>
+          <w:sz w:val="19"/>
+          <w:szCs w:val="19"/>
+        </w:rPr>
+        <w:t>.</w:t>
       </w:r>
     </w:p>
     <w:p>
@@ -184,6 +238,30 @@
           <w:szCs w:val="19"/>
         </w:rPr>
       </w:pPr>
+      <w:r>
+        <w:rPr>
+          <w:rFonts w:ascii="Arial" w:hAnsi="Arial" w:cs="Arial"/>
+          <w:color w:val="000000"/>
+          <w:sz w:val="19"/>
+          <w:szCs w:val="19"/>
+        </w:rPr>
+        <w:tab/>
+        <w:t>Es wird in C# in der IDE Visual Studio Enterprise 2022 realisiert.</w:t>
+      </w:r>
+    </w:p>
+    <w:p>
+      <w:pPr>
+        <w:autoSpaceDE w:val="0"/>
+        <w:autoSpaceDN w:val="0"/>
+        <w:adjustRightInd w:val="0"/>
+        <w:spacing w:after="0"/>
+        <w:rPr>
+          <w:rFonts w:ascii="Arial" w:hAnsi="Arial" w:cs="Arial"/>
+          <w:color w:val="000000"/>
+          <w:sz w:val="19"/>
+          <w:szCs w:val="19"/>
+        </w:rPr>
+      </w:pPr>
     </w:p>
     <w:p>
       <w:pPr>
@@ -257,50 +335,7 @@
           <w:szCs w:val="19"/>
         </w:rPr>
         <w:tab/>
-        <w:t>- Kontrolliert Ein- und Ausgaben</w:t>
-      </w:r>
-    </w:p>
-    <w:p>
-      <w:pPr>
-        <w:autoSpaceDE w:val="0"/>
-        <w:autoSpaceDN w:val="0"/>
-        <w:adjustRightInd w:val="0"/>
-        <w:spacing w:after="0"/>
-        <w:rPr>
-          <w:rFonts w:ascii="Arial" w:hAnsi="Arial" w:cs="Arial"/>
-          <w:color w:val="000000"/>
-          <w:sz w:val="19"/>
-          <w:szCs w:val="19"/>
-        </w:rPr>
-      </w:pPr>
-      <w:r>
-        <w:rPr>
-          <w:rFonts w:ascii="Arial" w:hAnsi="Arial" w:cs="Arial"/>
-          <w:color w:val="000000"/>
-          <w:sz w:val="19"/>
-          <w:szCs w:val="19"/>
-        </w:rPr>
-        <w:tab/>
-        <w:t>Calculator</w:t>
-      </w:r>
-      <w:r>
-        <w:rPr>
-          <w:rFonts w:ascii="Arial" w:hAnsi="Arial" w:cs="Arial"/>
-          <w:color w:val="000000"/>
-          <w:sz w:val="19"/>
-          <w:szCs w:val="19"/>
-        </w:rPr>
-        <w:tab/>
-      </w:r>
-      <w:r>
-        <w:rPr>
-          <w:rFonts w:ascii="Arial" w:hAnsi="Arial" w:cs="Arial"/>
-          <w:color w:val="000000"/>
-          <w:sz w:val="19"/>
-          <w:szCs w:val="19"/>
-        </w:rPr>
-        <w:tab/>
-        <w:t>- Berechnet notwendige Werte</w:t>
+        <w:t>- Kontrolliert Ein- und Ausgabe</w:t>
       </w:r>
     </w:p>
     <w:p>
@@ -514,6 +549,73 @@
           <w:szCs w:val="19"/>
         </w:rPr>
       </w:pPr>
+      <w:r>
+        <w:rPr>
+          <w:rFonts w:ascii="Arial" w:hAnsi="Arial" w:cs="Arial"/>
+          <w:color w:val="000000"/>
+          <w:sz w:val="19"/>
+          <w:szCs w:val="19"/>
+        </w:rPr>
+        <w:tab/>
+      </w:r>
+    </w:p>
+    <w:p>
+      <w:pPr>
+        <w:autoSpaceDE w:val="0"/>
+        <w:autoSpaceDN w:val="0"/>
+        <w:adjustRightInd w:val="0"/>
+        <w:spacing w:after="0"/>
+        <w:rPr>
+          <w:rFonts w:ascii="Arial" w:hAnsi="Arial" w:cs="Arial"/>
+          <w:color w:val="000000"/>
+          <w:sz w:val="19"/>
+          <w:szCs w:val="19"/>
+        </w:rPr>
+      </w:pPr>
+      <w:r>
+        <w:rPr>
+          <w:rFonts w:ascii="Arial" w:hAnsi="Arial" w:cs="Arial"/>
+          <w:noProof/>
+          <w:color w:val="000000"/>
+          <w:sz w:val="19"/>
+          <w:szCs w:val="19"/>
+        </w:rPr>
+        <w:drawing>
+          <wp:inline distT="0" distB="0" distL="0" distR="0" wp14:anchorId="4B47D7F9" wp14:editId="410A65B5">
+            <wp:extent cx="3135887" cy="4011276"/>
+            <wp:effectExtent l="0" t="0" r="7620" b="8890"/>
+            <wp:docPr id="669419478" name="Grafik 1" descr="Ein Bild, das Text enthält.&#10;&#10;Automatisch generierte Beschreibung"/>
+            <wp:cNvGraphicFramePr>
+              <a:graphicFrameLocks xmlns:a="http://schemas.openxmlformats.org/drawingml/2006/main" noChangeAspect="1"/>
+            </wp:cNvGraphicFramePr>
+            <a:graphic xmlns:a="http://schemas.openxmlformats.org/drawingml/2006/main">
+              <a:graphicData uri="http://schemas.openxmlformats.org/drawingml/2006/picture">
+                <pic:pic xmlns:pic="http://schemas.openxmlformats.org/drawingml/2006/picture">
+                  <pic:nvPicPr>
+                    <pic:cNvPr id="669419478" name="Grafik 1" descr="Ein Bild, das Text enthält.&#10;&#10;Automatisch generierte Beschreibung"/>
+                    <pic:cNvPicPr/>
+                  </pic:nvPicPr>
+                  <pic:blipFill>
+                    <a:blip r:embed="rId4"/>
+                    <a:stretch>
+                      <a:fillRect/>
+                    </a:stretch>
+                  </pic:blipFill>
+                  <pic:spPr>
+                    <a:xfrm>
+                      <a:off x="0" y="0"/>
+                      <a:ext cx="3141741" cy="4018764"/>
+                    </a:xfrm>
+                    <a:prstGeom prst="rect">
+                      <a:avLst/>
+                    </a:prstGeom>
+                  </pic:spPr>
+                </pic:pic>
+              </a:graphicData>
+            </a:graphic>
+          </wp:inline>
+        </w:drawing>
+      </w:r>
     </w:p>
     <w:p>
       <w:pPr>
@@ -551,6 +653,51 @@
           <w:szCs w:val="19"/>
         </w:rPr>
       </w:pPr>
+      <w:r>
+        <w:rPr>
+          <w:rFonts w:ascii="Arial" w:hAnsi="Arial" w:cs="Arial"/>
+          <w:noProof/>
+          <w:color w:val="000000"/>
+          <w:sz w:val="19"/>
+          <w:szCs w:val="19"/>
+        </w:rPr>
+        <w:lastRenderedPageBreak/>
+        <w:drawing>
+          <wp:inline distT="0" distB="0" distL="0" distR="0" wp14:anchorId="24752018" wp14:editId="6551C15A">
+            <wp:extent cx="5132362" cy="6148358"/>
+            <wp:effectExtent l="0" t="0" r="0" b="5080"/>
+            <wp:docPr id="1283153200" name="Grafik 1"/>
+            <wp:cNvGraphicFramePr>
+              <a:graphicFrameLocks xmlns:a="http://schemas.openxmlformats.org/drawingml/2006/main" noChangeAspect="1"/>
+            </wp:cNvGraphicFramePr>
+            <a:graphic xmlns:a="http://schemas.openxmlformats.org/drawingml/2006/main">
+              <a:graphicData uri="http://schemas.openxmlformats.org/drawingml/2006/picture">
+                <pic:pic xmlns:pic="http://schemas.openxmlformats.org/drawingml/2006/picture">
+                  <pic:nvPicPr>
+                    <pic:cNvPr id="1283153200" name=""/>
+                    <pic:cNvPicPr/>
+                  </pic:nvPicPr>
+                  <pic:blipFill>
+                    <a:blip r:embed="rId5"/>
+                    <a:stretch>
+                      <a:fillRect/>
+                    </a:stretch>
+                  </pic:blipFill>
+                  <pic:spPr>
+                    <a:xfrm>
+                      <a:off x="0" y="0"/>
+                      <a:ext cx="5137289" cy="6154261"/>
+                    </a:xfrm>
+                    <a:prstGeom prst="rect">
+                      <a:avLst/>
+                    </a:prstGeom>
+                  </pic:spPr>
+                </pic:pic>
+              </a:graphicData>
+            </a:graphic>
+          </wp:inline>
+        </w:drawing>
+      </w:r>
     </w:p>
     <w:p>
       <w:pPr>
@@ -709,26 +856,30 @@
     </w:p>
     <w:p>
       <w:pPr>
-        <w:autoSpaceDE w:val="0"/>
-        <w:autoSpaceDN w:val="0"/>
-        <w:adjustRightInd w:val="0"/>
-        <w:spacing w:after="0"/>
-        <w:ind w:left="705"/>
-        <w:rPr>
-          <w:rFonts w:ascii="Arial" w:hAnsi="Arial" w:cs="Arial"/>
-          <w:color w:val="000000"/>
-          <w:sz w:val="19"/>
-          <w:szCs w:val="19"/>
-        </w:rPr>
-      </w:pPr>
-      <w:r>
-        <w:rPr>
-          <w:rFonts w:ascii="Arial" w:hAnsi="Arial" w:cs="Arial"/>
-          <w:color w:val="000000"/>
-          <w:sz w:val="19"/>
-          <w:szCs w:val="19"/>
-        </w:rPr>
-        <w:t>Im Weiteren wird eine Liste von Messungen vorher autogeneriert, um die Ausgabe testen zu können. Des Weiteren sollen die Checker automatisiert werden und die nach bestimmten Eigenschaften gesucht/sortiert werden können.</w:t>
+        <w:rPr>
+          <w:rFonts w:ascii="Arial" w:hAnsi="Arial" w:cs="Arial"/>
+          <w:color w:val="000000"/>
+          <w:sz w:val="19"/>
+          <w:szCs w:val="19"/>
+        </w:rPr>
+      </w:pPr>
+      <w:r>
+        <w:rPr>
+          <w:rFonts w:ascii="Arial" w:hAnsi="Arial" w:cs="Arial"/>
+          <w:color w:val="000000"/>
+          <w:sz w:val="19"/>
+          <w:szCs w:val="19"/>
+        </w:rPr>
+        <w:t xml:space="preserve">Blutdruck sollte auch überprüft werden. Die Ausgabe Liste könnte auf </w:t>
+      </w:r>
+      <w:r>
+        <w:rPr>
+          <w:rFonts w:ascii="Arial" w:hAnsi="Arial" w:cs="Arial"/>
+          <w:color w:val="000000"/>
+          <w:sz w:val="19"/>
+          <w:szCs w:val="19"/>
+        </w:rPr>
+        <w:t>benutzerdefinierte Abfragen angepasst werden</w:t>
       </w:r>
     </w:p>
     <w:p>

--- a/Projekt BMIRechner.docx
+++ b/Projekt BMIRechner.docx
@@ -8,43 +8,139 @@
         <w:autoSpaceDN w:val="0"/>
         <w:adjustRightInd w:val="0"/>
         <w:spacing w:after="0"/>
-        <w:rPr>
-          <w:rFonts w:ascii="Arial" w:hAnsi="Arial" w:cs="Arial"/>
-          <w:color w:val="000000"/>
-          <w:sz w:val="19"/>
-          <w:szCs w:val="19"/>
-        </w:rPr>
-      </w:pPr>
-      <w:r>
-        <w:rPr>
-          <w:rFonts w:ascii="Arial" w:hAnsi="Arial" w:cs="Arial"/>
-          <w:color w:val="000000"/>
-          <w:sz w:val="19"/>
-          <w:szCs w:val="19"/>
-        </w:rPr>
-        <w:t>Projekt BMI Rechner – Henri Platl</w:t>
-      </w:r>
-    </w:p>
-    <w:p>
-      <w:pPr>
-        <w:autoSpaceDE w:val="0"/>
-        <w:autoSpaceDN w:val="0"/>
-        <w:adjustRightInd w:val="0"/>
-        <w:spacing w:after="0"/>
-        <w:rPr>
-          <w:rFonts w:ascii="Arial" w:hAnsi="Arial" w:cs="Arial"/>
-          <w:color w:val="000000"/>
-          <w:sz w:val="19"/>
-          <w:szCs w:val="19"/>
-        </w:rPr>
-      </w:pPr>
-    </w:p>
-    <w:p>
-      <w:pPr>
-        <w:autoSpaceDE w:val="0"/>
-        <w:autoSpaceDN w:val="0"/>
-        <w:adjustRightInd w:val="0"/>
-        <w:spacing w:after="0"/>
+        <w:jc w:val="center"/>
+        <w:rPr>
+          <w:rFonts w:ascii="Arial" w:hAnsi="Arial" w:cs="Arial"/>
+          <w:color w:val="000000"/>
+          <w:sz w:val="19"/>
+          <w:szCs w:val="19"/>
+        </w:rPr>
+      </w:pPr>
+    </w:p>
+    <w:p>
+      <w:pPr>
+        <w:autoSpaceDE w:val="0"/>
+        <w:autoSpaceDN w:val="0"/>
+        <w:adjustRightInd w:val="0"/>
+        <w:spacing w:after="0"/>
+        <w:jc w:val="center"/>
+        <w:rPr>
+          <w:rFonts w:ascii="Arial" w:hAnsi="Arial" w:cs="Arial"/>
+          <w:color w:val="000000"/>
+          <w:sz w:val="19"/>
+          <w:szCs w:val="19"/>
+        </w:rPr>
+      </w:pPr>
+    </w:p>
+    <w:p>
+      <w:pPr>
+        <w:autoSpaceDE w:val="0"/>
+        <w:autoSpaceDN w:val="0"/>
+        <w:adjustRightInd w:val="0"/>
+        <w:spacing w:after="0"/>
+        <w:jc w:val="center"/>
+        <w:rPr>
+          <w:rFonts w:ascii="Arial" w:hAnsi="Arial" w:cs="Arial"/>
+          <w:color w:val="000000"/>
+          <w:sz w:val="19"/>
+          <w:szCs w:val="19"/>
+        </w:rPr>
+      </w:pPr>
+      <w:r>
+        <w:rPr>
+          <w:rFonts w:ascii="Arial" w:hAnsi="Arial" w:cs="Arial"/>
+          <w:color w:val="000000"/>
+          <w:sz w:val="19"/>
+          <w:szCs w:val="19"/>
+        </w:rPr>
+        <w:t>Projekt BMI Rechner</w:t>
+      </w:r>
+    </w:p>
+    <w:p>
+      <w:pPr>
+        <w:autoSpaceDE w:val="0"/>
+        <w:autoSpaceDN w:val="0"/>
+        <w:adjustRightInd w:val="0"/>
+        <w:spacing w:after="0"/>
+        <w:jc w:val="center"/>
+        <w:rPr>
+          <w:rFonts w:ascii="Arial" w:hAnsi="Arial" w:cs="Arial"/>
+          <w:color w:val="000000"/>
+          <w:sz w:val="19"/>
+          <w:szCs w:val="19"/>
+        </w:rPr>
+      </w:pPr>
+    </w:p>
+    <w:p>
+      <w:pPr>
+        <w:autoSpaceDE w:val="0"/>
+        <w:autoSpaceDN w:val="0"/>
+        <w:adjustRightInd w:val="0"/>
+        <w:spacing w:after="0"/>
+        <w:jc w:val="center"/>
+        <w:rPr>
+          <w:rFonts w:ascii="Arial" w:hAnsi="Arial" w:cs="Arial"/>
+          <w:color w:val="000000"/>
+          <w:sz w:val="19"/>
+          <w:szCs w:val="19"/>
+        </w:rPr>
+      </w:pPr>
+      <w:r>
+        <w:rPr>
+          <w:rFonts w:ascii="Arial" w:hAnsi="Arial" w:cs="Arial"/>
+          <w:color w:val="000000"/>
+          <w:sz w:val="19"/>
+          <w:szCs w:val="19"/>
+        </w:rPr>
+        <w:t>Henri Platl</w:t>
+      </w:r>
+    </w:p>
+    <w:p>
+      <w:pPr>
+        <w:autoSpaceDE w:val="0"/>
+        <w:autoSpaceDN w:val="0"/>
+        <w:adjustRightInd w:val="0"/>
+        <w:spacing w:after="0"/>
+        <w:jc w:val="center"/>
+        <w:rPr>
+          <w:rFonts w:ascii="Arial" w:hAnsi="Arial" w:cs="Arial"/>
+          <w:color w:val="000000"/>
+          <w:sz w:val="19"/>
+          <w:szCs w:val="19"/>
+        </w:rPr>
+      </w:pPr>
+    </w:p>
+    <w:p>
+      <w:pPr>
+        <w:autoSpaceDE w:val="0"/>
+        <w:autoSpaceDN w:val="0"/>
+        <w:adjustRightInd w:val="0"/>
+        <w:spacing w:after="0"/>
+        <w:jc w:val="center"/>
+        <w:rPr>
+          <w:rFonts w:ascii="Arial" w:hAnsi="Arial" w:cs="Arial"/>
+          <w:color w:val="000000"/>
+          <w:sz w:val="19"/>
+          <w:szCs w:val="19"/>
+        </w:rPr>
+      </w:pPr>
+      <w:r>
+        <w:rPr>
+          <w:rFonts w:ascii="Arial" w:hAnsi="Arial" w:cs="Arial"/>
+          <w:color w:val="000000"/>
+          <w:sz w:val="19"/>
+          <w:szCs w:val="19"/>
+        </w:rPr>
+        <w:t>Repository Link:</w:t>
+      </w:r>
+    </w:p>
+    <w:p>
+      <w:pPr>
+        <w:autoSpaceDE w:val="0"/>
+        <w:autoSpaceDN w:val="0"/>
+        <w:adjustRightInd w:val="0"/>
+        <w:spacing w:after="0"/>
+        <w:jc w:val="center"/>
         <w:rPr>
           <w:rFonts w:ascii="Arial" w:hAnsi="Arial" w:cs="Arial"/>
           <w:color w:val="000000"/>
@@ -68,34 +164,56 @@
         <w:autoSpaceDN w:val="0"/>
         <w:adjustRightInd w:val="0"/>
         <w:spacing w:after="0"/>
-        <w:rPr>
-          <w:rFonts w:ascii="Arial" w:hAnsi="Arial" w:cs="Arial"/>
-          <w:color w:val="000000"/>
-          <w:sz w:val="19"/>
-          <w:szCs w:val="19"/>
-        </w:rPr>
-      </w:pPr>
-    </w:p>
-    <w:p>
-      <w:pPr>
-        <w:autoSpaceDE w:val="0"/>
-        <w:autoSpaceDN w:val="0"/>
-        <w:adjustRightInd w:val="0"/>
-        <w:spacing w:after="0"/>
-        <w:rPr>
-          <w:rFonts w:ascii="Arial" w:hAnsi="Arial" w:cs="Arial"/>
-          <w:color w:val="000000"/>
-          <w:sz w:val="19"/>
-          <w:szCs w:val="19"/>
-        </w:rPr>
-      </w:pPr>
-      <w:r>
-        <w:rPr>
-          <w:rFonts w:ascii="Arial" w:hAnsi="Arial" w:cs="Arial"/>
-          <w:color w:val="000000"/>
-          <w:sz w:val="19"/>
-          <w:szCs w:val="19"/>
-        </w:rPr>
+        <w:jc w:val="center"/>
+        <w:rPr>
+          <w:rFonts w:ascii="Arial" w:hAnsi="Arial" w:cs="Arial"/>
+          <w:color w:val="000000"/>
+          <w:sz w:val="19"/>
+          <w:szCs w:val="19"/>
+        </w:rPr>
+      </w:pPr>
+    </w:p>
+    <w:p>
+      <w:pPr>
+        <w:jc w:val="center"/>
+        <w:rPr>
+          <w:rFonts w:ascii="Arial" w:hAnsi="Arial" w:cs="Arial"/>
+          <w:color w:val="000000"/>
+          <w:sz w:val="19"/>
+          <w:szCs w:val="19"/>
+        </w:rPr>
+      </w:pPr>
+      <w:r>
+        <w:rPr>
+          <w:rFonts w:ascii="Arial" w:hAnsi="Arial" w:cs="Arial"/>
+          <w:color w:val="000000"/>
+          <w:sz w:val="19"/>
+          <w:szCs w:val="19"/>
+        </w:rPr>
+        <w:br w:type="page"/>
+      </w:r>
+    </w:p>
+    <w:p>
+      <w:pPr>
+        <w:autoSpaceDE w:val="0"/>
+        <w:autoSpaceDN w:val="0"/>
+        <w:adjustRightInd w:val="0"/>
+        <w:spacing w:after="0"/>
+        <w:rPr>
+          <w:rFonts w:ascii="Arial" w:hAnsi="Arial" w:cs="Arial"/>
+          <w:color w:val="000000"/>
+          <w:sz w:val="19"/>
+          <w:szCs w:val="19"/>
+        </w:rPr>
+      </w:pPr>
+      <w:r>
+        <w:rPr>
+          <w:rFonts w:ascii="Arial" w:hAnsi="Arial" w:cs="Arial"/>
+          <w:color w:val="000000"/>
+          <w:sz w:val="19"/>
+          <w:szCs w:val="19"/>
+        </w:rPr>
+        <w:lastRenderedPageBreak/>
         <w:t>1. Analyse</w:t>
       </w:r>
     </w:p>
@@ -284,279 +402,6 @@
           <w:szCs w:val="19"/>
         </w:rPr>
         <w:t>2. Modellierung</w:t>
-      </w:r>
-    </w:p>
-    <w:p>
-      <w:pPr>
-        <w:autoSpaceDE w:val="0"/>
-        <w:autoSpaceDN w:val="0"/>
-        <w:adjustRightInd w:val="0"/>
-        <w:spacing w:after="0"/>
-        <w:rPr>
-          <w:rFonts w:ascii="Arial" w:hAnsi="Arial" w:cs="Arial"/>
-          <w:color w:val="000000"/>
-          <w:sz w:val="19"/>
-          <w:szCs w:val="19"/>
-        </w:rPr>
-      </w:pPr>
-      <w:r>
-        <w:rPr>
-          <w:rFonts w:ascii="Arial" w:hAnsi="Arial" w:cs="Arial"/>
-          <w:color w:val="000000"/>
-          <w:sz w:val="19"/>
-          <w:szCs w:val="19"/>
-        </w:rPr>
-        <w:tab/>
-        <w:t>Menu</w:t>
-      </w:r>
-      <w:r>
-        <w:rPr>
-          <w:rFonts w:ascii="Arial" w:hAnsi="Arial" w:cs="Arial"/>
-          <w:color w:val="000000"/>
-          <w:sz w:val="19"/>
-          <w:szCs w:val="19"/>
-        </w:rPr>
-        <w:tab/>
-      </w:r>
-      <w:r>
-        <w:rPr>
-          <w:rFonts w:ascii="Arial" w:hAnsi="Arial" w:cs="Arial"/>
-          <w:color w:val="000000"/>
-          <w:sz w:val="19"/>
-          <w:szCs w:val="19"/>
-        </w:rPr>
-        <w:tab/>
-      </w:r>
-      <w:r>
-        <w:rPr>
-          <w:rFonts w:ascii="Arial" w:hAnsi="Arial" w:cs="Arial"/>
-          <w:color w:val="000000"/>
-          <w:sz w:val="19"/>
-          <w:szCs w:val="19"/>
-        </w:rPr>
-        <w:tab/>
-        <w:t>- Kontrolliert Ein- und Ausgabe</w:t>
-      </w:r>
-    </w:p>
-    <w:p>
-      <w:pPr>
-        <w:autoSpaceDE w:val="0"/>
-        <w:autoSpaceDN w:val="0"/>
-        <w:adjustRightInd w:val="0"/>
-        <w:spacing w:after="0"/>
-        <w:rPr>
-          <w:rFonts w:ascii="Arial" w:hAnsi="Arial" w:cs="Arial"/>
-          <w:color w:val="000000"/>
-          <w:sz w:val="19"/>
-          <w:szCs w:val="19"/>
-        </w:rPr>
-      </w:pPr>
-      <w:r>
-        <w:rPr>
-          <w:rFonts w:ascii="Arial" w:hAnsi="Arial" w:cs="Arial"/>
-          <w:color w:val="000000"/>
-          <w:sz w:val="19"/>
-          <w:szCs w:val="19"/>
-        </w:rPr>
-        <w:tab/>
-      </w:r>
-      <w:r>
-        <w:rPr>
-          <w:rFonts w:ascii="Arial" w:hAnsi="Arial" w:cs="Arial"/>
-          <w:color w:val="000000"/>
-          <w:sz w:val="19"/>
-          <w:szCs w:val="19"/>
-        </w:rPr>
-        <w:t>Measurement</w:t>
-      </w:r>
-      <w:r>
-        <w:rPr>
-          <w:rFonts w:ascii="Arial" w:hAnsi="Arial" w:cs="Arial"/>
-          <w:color w:val="000000"/>
-          <w:sz w:val="19"/>
-          <w:szCs w:val="19"/>
-        </w:rPr>
-        <w:t>Manager</w:t>
-      </w:r>
-      <w:r>
-        <w:rPr>
-          <w:rFonts w:ascii="Arial" w:hAnsi="Arial" w:cs="Arial"/>
-          <w:color w:val="000000"/>
-          <w:sz w:val="19"/>
-          <w:szCs w:val="19"/>
-        </w:rPr>
-        <w:tab/>
-        <w:t>- Kontrolliert die ListofMeasurements</w:t>
-      </w:r>
-    </w:p>
-    <w:p>
-      <w:pPr>
-        <w:autoSpaceDE w:val="0"/>
-        <w:autoSpaceDN w:val="0"/>
-        <w:adjustRightInd w:val="0"/>
-        <w:spacing w:after="0"/>
-        <w:rPr>
-          <w:rFonts w:ascii="Arial" w:hAnsi="Arial" w:cs="Arial"/>
-          <w:color w:val="000000"/>
-          <w:sz w:val="19"/>
-          <w:szCs w:val="19"/>
-        </w:rPr>
-      </w:pPr>
-      <w:r>
-        <w:rPr>
-          <w:rFonts w:ascii="Arial" w:hAnsi="Arial" w:cs="Arial"/>
-          <w:color w:val="000000"/>
-          <w:sz w:val="19"/>
-          <w:szCs w:val="19"/>
-        </w:rPr>
-        <w:tab/>
-        <w:t>PersonManager</w:t>
-      </w:r>
-      <w:r>
-        <w:rPr>
-          <w:rFonts w:ascii="Arial" w:hAnsi="Arial" w:cs="Arial"/>
-          <w:color w:val="000000"/>
-          <w:sz w:val="19"/>
-          <w:szCs w:val="19"/>
-        </w:rPr>
-        <w:tab/>
-      </w:r>
-      <w:r>
-        <w:rPr>
-          <w:rFonts w:ascii="Arial" w:hAnsi="Arial" w:cs="Arial"/>
-          <w:color w:val="000000"/>
-          <w:sz w:val="19"/>
-          <w:szCs w:val="19"/>
-        </w:rPr>
-        <w:tab/>
-        <w:t>- Kontrolliert die ListofPersons</w:t>
-      </w:r>
-    </w:p>
-    <w:p>
-      <w:pPr>
-        <w:autoSpaceDE w:val="0"/>
-        <w:autoSpaceDN w:val="0"/>
-        <w:adjustRightInd w:val="0"/>
-        <w:spacing w:after="0"/>
-        <w:rPr>
-          <w:rFonts w:ascii="Arial" w:hAnsi="Arial" w:cs="Arial"/>
-          <w:color w:val="000000"/>
-          <w:sz w:val="19"/>
-          <w:szCs w:val="19"/>
-        </w:rPr>
-      </w:pPr>
-      <w:r>
-        <w:rPr>
-          <w:rFonts w:ascii="Arial" w:hAnsi="Arial" w:cs="Arial"/>
-          <w:color w:val="000000"/>
-          <w:sz w:val="19"/>
-          <w:szCs w:val="19"/>
-        </w:rPr>
-        <w:tab/>
-        <w:t>Interfaces</w:t>
-      </w:r>
-      <w:r>
-        <w:rPr>
-          <w:rFonts w:ascii="Arial" w:hAnsi="Arial" w:cs="Arial"/>
-          <w:color w:val="000000"/>
-          <w:sz w:val="19"/>
-          <w:szCs w:val="19"/>
-        </w:rPr>
-        <w:tab/>
-      </w:r>
-      <w:r>
-        <w:rPr>
-          <w:rFonts w:ascii="Arial" w:hAnsi="Arial" w:cs="Arial"/>
-          <w:color w:val="000000"/>
-          <w:sz w:val="19"/>
-          <w:szCs w:val="19"/>
-        </w:rPr>
-        <w:tab/>
-        <w:t>- erschafft notwendige Interfaces</w:t>
-      </w:r>
-    </w:p>
-    <w:p>
-      <w:pPr>
-        <w:autoSpaceDE w:val="0"/>
-        <w:autoSpaceDN w:val="0"/>
-        <w:adjustRightInd w:val="0"/>
-        <w:spacing w:after="0"/>
-        <w:rPr>
-          <w:rFonts w:ascii="Arial" w:hAnsi="Arial" w:cs="Arial"/>
-          <w:color w:val="000000"/>
-          <w:sz w:val="19"/>
-          <w:szCs w:val="19"/>
-        </w:rPr>
-      </w:pPr>
-      <w:r>
-        <w:rPr>
-          <w:rFonts w:ascii="Arial" w:hAnsi="Arial" w:cs="Arial"/>
-          <w:color w:val="000000"/>
-          <w:sz w:val="19"/>
-          <w:szCs w:val="19"/>
-        </w:rPr>
-        <w:tab/>
-        <w:t>Checkers</w:t>
-      </w:r>
-      <w:r>
-        <w:rPr>
-          <w:rFonts w:ascii="Arial" w:hAnsi="Arial" w:cs="Arial"/>
-          <w:color w:val="000000"/>
-          <w:sz w:val="19"/>
-          <w:szCs w:val="19"/>
-        </w:rPr>
-        <w:tab/>
-      </w:r>
-      <w:r>
-        <w:rPr>
-          <w:rFonts w:ascii="Arial" w:hAnsi="Arial" w:cs="Arial"/>
-          <w:color w:val="000000"/>
-          <w:sz w:val="19"/>
-          <w:szCs w:val="19"/>
-        </w:rPr>
-        <w:tab/>
-        <w:t xml:space="preserve">- Kontrolliert die </w:t>
-      </w:r>
-      <w:r>
-        <w:rPr>
-          <w:rFonts w:ascii="Arial" w:hAnsi="Arial" w:cs="Arial"/>
-          <w:color w:val="000000"/>
-          <w:sz w:val="19"/>
-          <w:szCs w:val="19"/>
-        </w:rPr>
-        <w:t>Eingaben</w:t>
-      </w:r>
-      <w:r>
-        <w:rPr>
-          <w:rFonts w:ascii="Arial" w:hAnsi="Arial" w:cs="Arial"/>
-          <w:color w:val="000000"/>
-          <w:sz w:val="19"/>
-          <w:szCs w:val="19"/>
-        </w:rPr>
-        <w:t xml:space="preserve"> und gibt Warnungen raus</w:t>
-      </w:r>
-    </w:p>
-    <w:p>
-      <w:pPr>
-        <w:autoSpaceDE w:val="0"/>
-        <w:autoSpaceDN w:val="0"/>
-        <w:adjustRightInd w:val="0"/>
-        <w:spacing w:after="0"/>
-        <w:rPr>
-          <w:rFonts w:ascii="Arial" w:hAnsi="Arial" w:cs="Arial"/>
-          <w:color w:val="000000"/>
-          <w:sz w:val="19"/>
-          <w:szCs w:val="19"/>
-        </w:rPr>
-      </w:pPr>
-      <w:r>
-        <w:rPr>
-          <w:rFonts w:ascii="Arial" w:hAnsi="Arial" w:cs="Arial"/>
-          <w:color w:val="000000"/>
-          <w:sz w:val="19"/>
-          <w:szCs w:val="19"/>
-        </w:rPr>
-        <w:tab/>
       </w:r>
     </w:p>
     <w:p>
@@ -637,6 +482,525 @@
           <w:sz w:val="19"/>
           <w:szCs w:val="19"/>
         </w:rPr>
+        <w:t xml:space="preserve">Helpers </w:t>
+      </w:r>
+      <w:r>
+        <w:rPr>
+          <w:rFonts w:ascii="Arial" w:hAnsi="Arial" w:cs="Arial"/>
+          <w:color w:val="000000"/>
+          <w:sz w:val="19"/>
+          <w:szCs w:val="19"/>
+        </w:rPr>
+        <w:tab/>
+      </w:r>
+      <w:r>
+        <w:rPr>
+          <w:rFonts w:ascii="Arial" w:hAnsi="Arial" w:cs="Arial"/>
+          <w:color w:val="000000"/>
+          <w:sz w:val="19"/>
+          <w:szCs w:val="19"/>
+        </w:rPr>
+        <w:tab/>
+        <w:t>- Methoden, welche die passende Klasse unterstützen aber nicht ganz zu ihr gehören</w:t>
+      </w:r>
+    </w:p>
+    <w:p>
+      <w:pPr>
+        <w:autoSpaceDE w:val="0"/>
+        <w:autoSpaceDN w:val="0"/>
+        <w:adjustRightInd w:val="0"/>
+        <w:spacing w:after="0"/>
+        <w:rPr>
+          <w:rFonts w:ascii="Arial" w:hAnsi="Arial" w:cs="Arial"/>
+          <w:color w:val="000000"/>
+          <w:sz w:val="19"/>
+          <w:szCs w:val="19"/>
+        </w:rPr>
+      </w:pPr>
+      <w:r>
+        <w:rPr>
+          <w:rFonts w:ascii="Arial" w:hAnsi="Arial" w:cs="Arial"/>
+          <w:color w:val="000000"/>
+          <w:sz w:val="19"/>
+          <w:szCs w:val="19"/>
+        </w:rPr>
+        <w:t xml:space="preserve">Manager </w:t>
+      </w:r>
+      <w:r>
+        <w:rPr>
+          <w:rFonts w:ascii="Arial" w:hAnsi="Arial" w:cs="Arial"/>
+          <w:color w:val="000000"/>
+          <w:sz w:val="19"/>
+          <w:szCs w:val="19"/>
+        </w:rPr>
+        <w:tab/>
+        <w:t>- Kontrollieren Listen von Sachen</w:t>
+      </w:r>
+    </w:p>
+    <w:p>
+      <w:pPr>
+        <w:autoSpaceDE w:val="0"/>
+        <w:autoSpaceDN w:val="0"/>
+        <w:adjustRightInd w:val="0"/>
+        <w:spacing w:after="0"/>
+        <w:rPr>
+          <w:rFonts w:ascii="Arial" w:hAnsi="Arial" w:cs="Arial"/>
+          <w:color w:val="000000"/>
+          <w:sz w:val="19"/>
+          <w:szCs w:val="19"/>
+        </w:rPr>
+      </w:pPr>
+      <w:r>
+        <w:rPr>
+          <w:rFonts w:ascii="Arial" w:hAnsi="Arial" w:cs="Arial"/>
+          <w:color w:val="000000"/>
+          <w:sz w:val="19"/>
+          <w:szCs w:val="19"/>
+        </w:rPr>
+        <w:t>Interfaces</w:t>
+      </w:r>
+      <w:r>
+        <w:rPr>
+          <w:rFonts w:ascii="Arial" w:hAnsi="Arial" w:cs="Arial"/>
+          <w:color w:val="000000"/>
+          <w:sz w:val="19"/>
+          <w:szCs w:val="19"/>
+        </w:rPr>
+        <w:tab/>
+        <w:t>- geforderte Interfaces</w:t>
+      </w:r>
+    </w:p>
+    <w:p>
+      <w:pPr>
+        <w:autoSpaceDE w:val="0"/>
+        <w:autoSpaceDN w:val="0"/>
+        <w:adjustRightInd w:val="0"/>
+        <w:spacing w:after="0"/>
+        <w:rPr>
+          <w:rFonts w:ascii="Arial" w:hAnsi="Arial" w:cs="Arial"/>
+          <w:color w:val="000000"/>
+          <w:sz w:val="19"/>
+          <w:szCs w:val="19"/>
+        </w:rPr>
+      </w:pPr>
+      <w:r>
+        <w:rPr>
+          <w:rFonts w:ascii="Arial" w:hAnsi="Arial" w:cs="Arial"/>
+          <w:color w:val="000000"/>
+          <w:sz w:val="19"/>
+          <w:szCs w:val="19"/>
+        </w:rPr>
+        <w:t>Models</w:t>
+      </w:r>
+      <w:r>
+        <w:rPr>
+          <w:rFonts w:ascii="Arial" w:hAnsi="Arial" w:cs="Arial"/>
+          <w:color w:val="000000"/>
+          <w:sz w:val="19"/>
+          <w:szCs w:val="19"/>
+        </w:rPr>
+        <w:tab/>
+      </w:r>
+      <w:r>
+        <w:rPr>
+          <w:rFonts w:ascii="Arial" w:hAnsi="Arial" w:cs="Arial"/>
+          <w:color w:val="000000"/>
+          <w:sz w:val="19"/>
+          <w:szCs w:val="19"/>
+        </w:rPr>
+        <w:tab/>
+        <w:t>- Model für das Programm</w:t>
+      </w:r>
+    </w:p>
+    <w:p>
+      <w:pPr>
+        <w:autoSpaceDE w:val="0"/>
+        <w:autoSpaceDN w:val="0"/>
+        <w:adjustRightInd w:val="0"/>
+        <w:spacing w:after="0"/>
+        <w:rPr>
+          <w:rFonts w:ascii="Arial" w:hAnsi="Arial" w:cs="Arial"/>
+          <w:color w:val="000000"/>
+          <w:sz w:val="19"/>
+          <w:szCs w:val="19"/>
+        </w:rPr>
+      </w:pPr>
+      <w:r>
+        <w:rPr>
+          <w:rFonts w:ascii="Arial" w:hAnsi="Arial" w:cs="Arial"/>
+          <w:color w:val="000000"/>
+          <w:sz w:val="19"/>
+          <w:szCs w:val="19"/>
+        </w:rPr>
+        <w:t>Generator</w:t>
+      </w:r>
+      <w:r>
+        <w:rPr>
+          <w:rFonts w:ascii="Arial" w:hAnsi="Arial" w:cs="Arial"/>
+          <w:color w:val="000000"/>
+          <w:sz w:val="19"/>
+          <w:szCs w:val="19"/>
+        </w:rPr>
+        <w:tab/>
+        <w:t>- generiert vollständige zufällige Messungen</w:t>
+      </w:r>
+    </w:p>
+    <w:p>
+      <w:pPr>
+        <w:autoSpaceDE w:val="0"/>
+        <w:autoSpaceDN w:val="0"/>
+        <w:adjustRightInd w:val="0"/>
+        <w:spacing w:after="0"/>
+        <w:rPr>
+          <w:rFonts w:ascii="Arial" w:hAnsi="Arial" w:cs="Arial"/>
+          <w:color w:val="000000"/>
+          <w:sz w:val="19"/>
+          <w:szCs w:val="19"/>
+        </w:rPr>
+      </w:pPr>
+      <w:r>
+        <w:rPr>
+          <w:rFonts w:ascii="Arial" w:hAnsi="Arial" w:cs="Arial"/>
+          <w:color w:val="000000"/>
+          <w:sz w:val="19"/>
+          <w:szCs w:val="19"/>
+        </w:rPr>
+        <w:t>Checker</w:t>
+      </w:r>
+      <w:r>
+        <w:rPr>
+          <w:rFonts w:ascii="Arial" w:hAnsi="Arial" w:cs="Arial"/>
+          <w:color w:val="000000"/>
+          <w:sz w:val="19"/>
+          <w:szCs w:val="19"/>
+        </w:rPr>
+        <w:tab/>
+      </w:r>
+      <w:r>
+        <w:rPr>
+          <w:rFonts w:ascii="Arial" w:hAnsi="Arial" w:cs="Arial"/>
+          <w:color w:val="000000"/>
+          <w:sz w:val="19"/>
+          <w:szCs w:val="19"/>
+        </w:rPr>
+        <w:tab/>
+        <w:t>- Überwacht die Änderungen an Listen und informiert den WarningManager wenn notwendig</w:t>
+      </w:r>
+    </w:p>
+    <w:p>
+      <w:pPr>
+        <w:autoSpaceDE w:val="0"/>
+        <w:autoSpaceDN w:val="0"/>
+        <w:adjustRightInd w:val="0"/>
+        <w:spacing w:after="0"/>
+        <w:rPr>
+          <w:rFonts w:ascii="Arial" w:hAnsi="Arial" w:cs="Arial"/>
+          <w:color w:val="000000"/>
+          <w:sz w:val="19"/>
+          <w:szCs w:val="19"/>
+        </w:rPr>
+      </w:pPr>
+      <w:r>
+        <w:rPr>
+          <w:rFonts w:ascii="Arial" w:hAnsi="Arial" w:cs="Arial"/>
+          <w:color w:val="000000"/>
+          <w:sz w:val="19"/>
+          <w:szCs w:val="19"/>
+        </w:rPr>
+        <w:t>Menu</w:t>
+      </w:r>
+      <w:r>
+        <w:rPr>
+          <w:rFonts w:ascii="Arial" w:hAnsi="Arial" w:cs="Arial"/>
+          <w:color w:val="000000"/>
+          <w:sz w:val="19"/>
+          <w:szCs w:val="19"/>
+        </w:rPr>
+        <w:tab/>
+      </w:r>
+      <w:r>
+        <w:rPr>
+          <w:rFonts w:ascii="Arial" w:hAnsi="Arial" w:cs="Arial"/>
+          <w:color w:val="000000"/>
+          <w:sz w:val="19"/>
+          <w:szCs w:val="19"/>
+        </w:rPr>
+        <w:tab/>
+        <w:t>- Benutzer Ein und Ausgaben.</w:t>
+      </w:r>
+    </w:p>
+    <w:p>
+      <w:pPr>
+        <w:autoSpaceDE w:val="0"/>
+        <w:autoSpaceDN w:val="0"/>
+        <w:adjustRightInd w:val="0"/>
+        <w:spacing w:after="0"/>
+        <w:rPr>
+          <w:rFonts w:ascii="Arial" w:hAnsi="Arial" w:cs="Arial"/>
+          <w:color w:val="000000"/>
+          <w:sz w:val="19"/>
+          <w:szCs w:val="19"/>
+        </w:rPr>
+      </w:pPr>
+    </w:p>
+    <w:p>
+      <w:pPr>
+        <w:autoSpaceDE w:val="0"/>
+        <w:autoSpaceDN w:val="0"/>
+        <w:adjustRightInd w:val="0"/>
+        <w:spacing w:after="0"/>
+        <w:rPr>
+          <w:rFonts w:ascii="Arial" w:hAnsi="Arial" w:cs="Arial"/>
+          <w:color w:val="000000"/>
+          <w:sz w:val="19"/>
+          <w:szCs w:val="19"/>
+        </w:rPr>
+      </w:pPr>
+    </w:p>
+    <w:p>
+      <w:pPr>
+        <w:autoSpaceDE w:val="0"/>
+        <w:autoSpaceDN w:val="0"/>
+        <w:adjustRightInd w:val="0"/>
+        <w:spacing w:after="0"/>
+        <w:rPr>
+          <w:rFonts w:ascii="Arial" w:hAnsi="Arial" w:cs="Arial"/>
+          <w:color w:val="000000"/>
+          <w:sz w:val="19"/>
+          <w:szCs w:val="19"/>
+        </w:rPr>
+      </w:pPr>
+    </w:p>
+    <w:p>
+      <w:pPr>
+        <w:autoSpaceDE w:val="0"/>
+        <w:autoSpaceDN w:val="0"/>
+        <w:adjustRightInd w:val="0"/>
+        <w:spacing w:after="0"/>
+        <w:rPr>
+          <w:rFonts w:ascii="Arial" w:hAnsi="Arial" w:cs="Arial"/>
+          <w:color w:val="000000"/>
+          <w:sz w:val="19"/>
+          <w:szCs w:val="19"/>
+        </w:rPr>
+      </w:pPr>
+    </w:p>
+    <w:p>
+      <w:pPr>
+        <w:autoSpaceDE w:val="0"/>
+        <w:autoSpaceDN w:val="0"/>
+        <w:adjustRightInd w:val="0"/>
+        <w:spacing w:after="0"/>
+        <w:rPr>
+          <w:rFonts w:ascii="Arial" w:hAnsi="Arial" w:cs="Arial"/>
+          <w:color w:val="000000"/>
+          <w:sz w:val="19"/>
+          <w:szCs w:val="19"/>
+        </w:rPr>
+      </w:pPr>
+    </w:p>
+    <w:p>
+      <w:pPr>
+        <w:autoSpaceDE w:val="0"/>
+        <w:autoSpaceDN w:val="0"/>
+        <w:adjustRightInd w:val="0"/>
+        <w:spacing w:after="0"/>
+        <w:rPr>
+          <w:rFonts w:ascii="Arial" w:hAnsi="Arial" w:cs="Arial"/>
+          <w:color w:val="000000"/>
+          <w:sz w:val="19"/>
+          <w:szCs w:val="19"/>
+        </w:rPr>
+      </w:pPr>
+    </w:p>
+    <w:p>
+      <w:pPr>
+        <w:autoSpaceDE w:val="0"/>
+        <w:autoSpaceDN w:val="0"/>
+        <w:adjustRightInd w:val="0"/>
+        <w:spacing w:after="0"/>
+        <w:rPr>
+          <w:rFonts w:ascii="Arial" w:hAnsi="Arial" w:cs="Arial"/>
+          <w:color w:val="000000"/>
+          <w:sz w:val="19"/>
+          <w:szCs w:val="19"/>
+        </w:rPr>
+      </w:pPr>
+    </w:p>
+    <w:p>
+      <w:pPr>
+        <w:autoSpaceDE w:val="0"/>
+        <w:autoSpaceDN w:val="0"/>
+        <w:adjustRightInd w:val="0"/>
+        <w:spacing w:after="0"/>
+        <w:rPr>
+          <w:rFonts w:ascii="Arial" w:hAnsi="Arial" w:cs="Arial"/>
+          <w:color w:val="000000"/>
+          <w:sz w:val="19"/>
+          <w:szCs w:val="19"/>
+        </w:rPr>
+      </w:pPr>
+    </w:p>
+    <w:p>
+      <w:pPr>
+        <w:autoSpaceDE w:val="0"/>
+        <w:autoSpaceDN w:val="0"/>
+        <w:adjustRightInd w:val="0"/>
+        <w:spacing w:after="0"/>
+        <w:rPr>
+          <w:rFonts w:ascii="Arial" w:hAnsi="Arial" w:cs="Arial"/>
+          <w:color w:val="000000"/>
+          <w:sz w:val="19"/>
+          <w:szCs w:val="19"/>
+        </w:rPr>
+      </w:pPr>
+    </w:p>
+    <w:p>
+      <w:pPr>
+        <w:autoSpaceDE w:val="0"/>
+        <w:autoSpaceDN w:val="0"/>
+        <w:adjustRightInd w:val="0"/>
+        <w:spacing w:after="0"/>
+        <w:rPr>
+          <w:rFonts w:ascii="Arial" w:hAnsi="Arial" w:cs="Arial"/>
+          <w:color w:val="000000"/>
+          <w:sz w:val="19"/>
+          <w:szCs w:val="19"/>
+        </w:rPr>
+      </w:pPr>
+    </w:p>
+    <w:p>
+      <w:pPr>
+        <w:autoSpaceDE w:val="0"/>
+        <w:autoSpaceDN w:val="0"/>
+        <w:adjustRightInd w:val="0"/>
+        <w:spacing w:after="0"/>
+        <w:rPr>
+          <w:rFonts w:ascii="Arial" w:hAnsi="Arial" w:cs="Arial"/>
+          <w:color w:val="000000"/>
+          <w:sz w:val="19"/>
+          <w:szCs w:val="19"/>
+        </w:rPr>
+      </w:pPr>
+    </w:p>
+    <w:p>
+      <w:pPr>
+        <w:autoSpaceDE w:val="0"/>
+        <w:autoSpaceDN w:val="0"/>
+        <w:adjustRightInd w:val="0"/>
+        <w:spacing w:after="0"/>
+        <w:rPr>
+          <w:rFonts w:ascii="Arial" w:hAnsi="Arial" w:cs="Arial"/>
+          <w:color w:val="000000"/>
+          <w:sz w:val="19"/>
+          <w:szCs w:val="19"/>
+        </w:rPr>
+      </w:pPr>
+    </w:p>
+    <w:p>
+      <w:pPr>
+        <w:autoSpaceDE w:val="0"/>
+        <w:autoSpaceDN w:val="0"/>
+        <w:adjustRightInd w:val="0"/>
+        <w:spacing w:after="0"/>
+        <w:rPr>
+          <w:rFonts w:ascii="Arial" w:hAnsi="Arial" w:cs="Arial"/>
+          <w:color w:val="000000"/>
+          <w:sz w:val="19"/>
+          <w:szCs w:val="19"/>
+        </w:rPr>
+      </w:pPr>
+    </w:p>
+    <w:p>
+      <w:pPr>
+        <w:autoSpaceDE w:val="0"/>
+        <w:autoSpaceDN w:val="0"/>
+        <w:adjustRightInd w:val="0"/>
+        <w:spacing w:after="0"/>
+        <w:rPr>
+          <w:rFonts w:ascii="Arial" w:hAnsi="Arial" w:cs="Arial"/>
+          <w:color w:val="000000"/>
+          <w:sz w:val="19"/>
+          <w:szCs w:val="19"/>
+        </w:rPr>
+      </w:pPr>
+    </w:p>
+    <w:p>
+      <w:pPr>
+        <w:autoSpaceDE w:val="0"/>
+        <w:autoSpaceDN w:val="0"/>
+        <w:adjustRightInd w:val="0"/>
+        <w:spacing w:after="0"/>
+        <w:rPr>
+          <w:rFonts w:ascii="Arial" w:hAnsi="Arial" w:cs="Arial"/>
+          <w:color w:val="000000"/>
+          <w:sz w:val="19"/>
+          <w:szCs w:val="19"/>
+        </w:rPr>
+      </w:pPr>
+    </w:p>
+    <w:p>
+      <w:pPr>
+        <w:autoSpaceDE w:val="0"/>
+        <w:autoSpaceDN w:val="0"/>
+        <w:adjustRightInd w:val="0"/>
+        <w:spacing w:after="0"/>
+        <w:rPr>
+          <w:rFonts w:ascii="Arial" w:hAnsi="Arial" w:cs="Arial"/>
+          <w:color w:val="000000"/>
+          <w:sz w:val="19"/>
+          <w:szCs w:val="19"/>
+        </w:rPr>
+      </w:pPr>
+    </w:p>
+    <w:p>
+      <w:pPr>
+        <w:autoSpaceDE w:val="0"/>
+        <w:autoSpaceDN w:val="0"/>
+        <w:adjustRightInd w:val="0"/>
+        <w:spacing w:after="0"/>
+        <w:rPr>
+          <w:rFonts w:ascii="Arial" w:hAnsi="Arial" w:cs="Arial"/>
+          <w:color w:val="000000"/>
+          <w:sz w:val="19"/>
+          <w:szCs w:val="19"/>
+        </w:rPr>
+      </w:pPr>
+    </w:p>
+    <w:p>
+      <w:pPr>
+        <w:autoSpaceDE w:val="0"/>
+        <w:autoSpaceDN w:val="0"/>
+        <w:adjustRightInd w:val="0"/>
+        <w:spacing w:after="0"/>
+        <w:rPr>
+          <w:rFonts w:ascii="Arial" w:hAnsi="Arial" w:cs="Arial"/>
+          <w:color w:val="000000"/>
+          <w:sz w:val="19"/>
+          <w:szCs w:val="19"/>
+        </w:rPr>
+      </w:pPr>
+    </w:p>
+    <w:p>
+      <w:pPr>
+        <w:autoSpaceDE w:val="0"/>
+        <w:autoSpaceDN w:val="0"/>
+        <w:adjustRightInd w:val="0"/>
+        <w:spacing w:after="0"/>
+        <w:rPr>
+          <w:rFonts w:ascii="Arial" w:hAnsi="Arial" w:cs="Arial"/>
+          <w:color w:val="000000"/>
+          <w:sz w:val="19"/>
+          <w:szCs w:val="19"/>
+        </w:rPr>
+      </w:pPr>
+      <w:r>
+        <w:rPr>
+          <w:rFonts w:ascii="Arial" w:hAnsi="Arial" w:cs="Arial"/>
+          <w:color w:val="000000"/>
+          <w:sz w:val="19"/>
+          <w:szCs w:val="19"/>
+        </w:rPr>
         <w:t>3. Realisierung</w:t>
       </w:r>
     </w:p>
@@ -661,7 +1025,6 @@
           <w:sz w:val="19"/>
           <w:szCs w:val="19"/>
         </w:rPr>
-        <w:lastRenderedPageBreak/>
         <w:drawing>
           <wp:inline distT="0" distB="0" distL="0" distR="0" wp14:anchorId="24752018" wp14:editId="6551C15A">
             <wp:extent cx="5132362" cy="6148358"/>
@@ -712,13 +1075,196 @@
           <w:szCs w:val="19"/>
         </w:rPr>
       </w:pPr>
-      <w:r>
-        <w:rPr>
-          <w:rFonts w:ascii="Arial" w:hAnsi="Arial" w:cs="Arial"/>
-          <w:color w:val="000000"/>
-          <w:sz w:val="19"/>
-          <w:szCs w:val="19"/>
-        </w:rPr>
+    </w:p>
+    <w:p>
+      <w:pPr>
+        <w:autoSpaceDE w:val="0"/>
+        <w:autoSpaceDN w:val="0"/>
+        <w:adjustRightInd w:val="0"/>
+        <w:spacing w:after="0"/>
+        <w:rPr>
+          <w:rFonts w:ascii="Arial" w:hAnsi="Arial" w:cs="Arial"/>
+          <w:color w:val="000000"/>
+          <w:sz w:val="19"/>
+          <w:szCs w:val="19"/>
+        </w:rPr>
+      </w:pPr>
+    </w:p>
+    <w:p>
+      <w:pPr>
+        <w:autoSpaceDE w:val="0"/>
+        <w:autoSpaceDN w:val="0"/>
+        <w:adjustRightInd w:val="0"/>
+        <w:spacing w:after="0"/>
+        <w:rPr>
+          <w:rFonts w:ascii="Arial" w:hAnsi="Arial" w:cs="Arial"/>
+          <w:color w:val="000000"/>
+          <w:sz w:val="19"/>
+          <w:szCs w:val="19"/>
+        </w:rPr>
+      </w:pPr>
+    </w:p>
+    <w:p>
+      <w:pPr>
+        <w:autoSpaceDE w:val="0"/>
+        <w:autoSpaceDN w:val="0"/>
+        <w:adjustRightInd w:val="0"/>
+        <w:spacing w:after="0"/>
+        <w:rPr>
+          <w:rFonts w:ascii="Arial" w:hAnsi="Arial" w:cs="Arial"/>
+          <w:color w:val="000000"/>
+          <w:sz w:val="19"/>
+          <w:szCs w:val="19"/>
+        </w:rPr>
+      </w:pPr>
+    </w:p>
+    <w:p>
+      <w:pPr>
+        <w:autoSpaceDE w:val="0"/>
+        <w:autoSpaceDN w:val="0"/>
+        <w:adjustRightInd w:val="0"/>
+        <w:spacing w:after="0"/>
+        <w:rPr>
+          <w:rFonts w:ascii="Arial" w:hAnsi="Arial" w:cs="Arial"/>
+          <w:color w:val="000000"/>
+          <w:sz w:val="19"/>
+          <w:szCs w:val="19"/>
+        </w:rPr>
+      </w:pPr>
+    </w:p>
+    <w:p>
+      <w:pPr>
+        <w:autoSpaceDE w:val="0"/>
+        <w:autoSpaceDN w:val="0"/>
+        <w:adjustRightInd w:val="0"/>
+        <w:spacing w:after="0"/>
+        <w:rPr>
+          <w:rFonts w:ascii="Arial" w:hAnsi="Arial" w:cs="Arial"/>
+          <w:color w:val="000000"/>
+          <w:sz w:val="19"/>
+          <w:szCs w:val="19"/>
+        </w:rPr>
+      </w:pPr>
+    </w:p>
+    <w:p>
+      <w:pPr>
+        <w:autoSpaceDE w:val="0"/>
+        <w:autoSpaceDN w:val="0"/>
+        <w:adjustRightInd w:val="0"/>
+        <w:spacing w:after="0"/>
+        <w:rPr>
+          <w:rFonts w:ascii="Arial" w:hAnsi="Arial" w:cs="Arial"/>
+          <w:color w:val="000000"/>
+          <w:sz w:val="19"/>
+          <w:szCs w:val="19"/>
+        </w:rPr>
+      </w:pPr>
+    </w:p>
+    <w:p>
+      <w:pPr>
+        <w:autoSpaceDE w:val="0"/>
+        <w:autoSpaceDN w:val="0"/>
+        <w:adjustRightInd w:val="0"/>
+        <w:spacing w:after="0"/>
+        <w:rPr>
+          <w:rFonts w:ascii="Arial" w:hAnsi="Arial" w:cs="Arial"/>
+          <w:color w:val="000000"/>
+          <w:sz w:val="19"/>
+          <w:szCs w:val="19"/>
+        </w:rPr>
+      </w:pPr>
+    </w:p>
+    <w:p>
+      <w:pPr>
+        <w:autoSpaceDE w:val="0"/>
+        <w:autoSpaceDN w:val="0"/>
+        <w:adjustRightInd w:val="0"/>
+        <w:spacing w:after="0"/>
+        <w:rPr>
+          <w:rFonts w:ascii="Arial" w:hAnsi="Arial" w:cs="Arial"/>
+          <w:color w:val="000000"/>
+          <w:sz w:val="19"/>
+          <w:szCs w:val="19"/>
+        </w:rPr>
+      </w:pPr>
+    </w:p>
+    <w:p>
+      <w:pPr>
+        <w:autoSpaceDE w:val="0"/>
+        <w:autoSpaceDN w:val="0"/>
+        <w:adjustRightInd w:val="0"/>
+        <w:spacing w:after="0"/>
+        <w:rPr>
+          <w:rFonts w:ascii="Arial" w:hAnsi="Arial" w:cs="Arial"/>
+          <w:color w:val="000000"/>
+          <w:sz w:val="19"/>
+          <w:szCs w:val="19"/>
+        </w:rPr>
+      </w:pPr>
+    </w:p>
+    <w:p>
+      <w:pPr>
+        <w:autoSpaceDE w:val="0"/>
+        <w:autoSpaceDN w:val="0"/>
+        <w:adjustRightInd w:val="0"/>
+        <w:spacing w:after="0"/>
+        <w:rPr>
+          <w:rFonts w:ascii="Arial" w:hAnsi="Arial" w:cs="Arial"/>
+          <w:color w:val="000000"/>
+          <w:sz w:val="19"/>
+          <w:szCs w:val="19"/>
+        </w:rPr>
+      </w:pPr>
+    </w:p>
+    <w:p>
+      <w:pPr>
+        <w:autoSpaceDE w:val="0"/>
+        <w:autoSpaceDN w:val="0"/>
+        <w:adjustRightInd w:val="0"/>
+        <w:spacing w:after="0"/>
+        <w:rPr>
+          <w:rFonts w:ascii="Arial" w:hAnsi="Arial" w:cs="Arial"/>
+          <w:color w:val="000000"/>
+          <w:sz w:val="19"/>
+          <w:szCs w:val="19"/>
+        </w:rPr>
+      </w:pPr>
+    </w:p>
+    <w:p>
+      <w:pPr>
+        <w:autoSpaceDE w:val="0"/>
+        <w:autoSpaceDN w:val="0"/>
+        <w:adjustRightInd w:val="0"/>
+        <w:spacing w:after="0"/>
+        <w:rPr>
+          <w:rFonts w:ascii="Arial" w:hAnsi="Arial" w:cs="Arial"/>
+          <w:color w:val="000000"/>
+          <w:sz w:val="19"/>
+          <w:szCs w:val="19"/>
+        </w:rPr>
+      </w:pPr>
+    </w:p>
+    <w:p>
+      <w:pPr>
+        <w:autoSpaceDE w:val="0"/>
+        <w:autoSpaceDN w:val="0"/>
+        <w:adjustRightInd w:val="0"/>
+        <w:spacing w:after="0"/>
+        <w:rPr>
+          <w:rFonts w:ascii="Arial" w:hAnsi="Arial" w:cs="Arial"/>
+          <w:color w:val="000000"/>
+          <w:sz w:val="19"/>
+          <w:szCs w:val="19"/>
+        </w:rPr>
+      </w:pPr>
+      <w:r>
+        <w:rPr>
+          <w:rFonts w:ascii="Arial" w:hAnsi="Arial" w:cs="Arial"/>
+          <w:color w:val="000000"/>
+          <w:sz w:val="19"/>
+          <w:szCs w:val="19"/>
+        </w:rPr>
+        <w:lastRenderedPageBreak/>
         <w:t>4. Testen</w:t>
       </w:r>
     </w:p>
@@ -735,6 +1281,66 @@
           <w:szCs w:val="19"/>
         </w:rPr>
       </w:pPr>
+    </w:p>
+    <w:p>
+      <w:pPr>
+        <w:autoSpaceDE w:val="0"/>
+        <w:autoSpaceDN w:val="0"/>
+        <w:adjustRightInd w:val="0"/>
+        <w:spacing w:after="0"/>
+        <w:rPr>
+          <w:rFonts w:ascii="Arial" w:hAnsi="Arial" w:cs="Arial"/>
+          <w:color w:val="000000"/>
+          <w:sz w:val="19"/>
+          <w:szCs w:val="19"/>
+        </w:rPr>
+      </w:pPr>
+      <w:r>
+        <w:rPr>
+          <w:rFonts w:ascii="Arial" w:hAnsi="Arial" w:cs="Arial"/>
+          <w:color w:val="000000"/>
+          <w:sz w:val="19"/>
+          <w:szCs w:val="19"/>
+        </w:rPr>
+        <w:t xml:space="preserve">Louis Tendler hat mein Projekt kontrolliert, und einige Ausgabefehler gefunden. </w:t>
+      </w:r>
+    </w:p>
+    <w:p>
+      <w:pPr>
+        <w:autoSpaceDE w:val="0"/>
+        <w:autoSpaceDN w:val="0"/>
+        <w:adjustRightInd w:val="0"/>
+        <w:spacing w:after="0"/>
+        <w:rPr>
+          <w:rFonts w:ascii="Arial" w:hAnsi="Arial" w:cs="Arial"/>
+          <w:color w:val="000000"/>
+          <w:sz w:val="19"/>
+          <w:szCs w:val="19"/>
+        </w:rPr>
+      </w:pPr>
+      <w:r>
+        <w:rPr>
+          <w:rFonts w:ascii="Arial" w:hAnsi="Arial" w:cs="Arial"/>
+          <w:color w:val="000000"/>
+          <w:sz w:val="19"/>
+          <w:szCs w:val="19"/>
+        </w:rPr>
+        <w:t>Die Eingabe- und Ausgabe des Programmes wurde überprüft, und durch Eingabe von Messungen.</w:t>
+      </w:r>
+    </w:p>
+    <w:p>
+      <w:pPr>
+        <w:autoSpaceDE w:val="0"/>
+        <w:autoSpaceDN w:val="0"/>
+        <w:adjustRightInd w:val="0"/>
+        <w:spacing w:after="0"/>
+        <w:rPr>
+          <w:rFonts w:ascii="Arial" w:hAnsi="Arial" w:cs="Arial"/>
+          <w:color w:val="000000"/>
+          <w:sz w:val="19"/>
+          <w:szCs w:val="19"/>
+        </w:rPr>
+      </w:pPr>
       <w:r>
         <w:rPr>
           <w:rFonts w:ascii="Arial" w:hAnsi="Arial" w:cs="Arial"/>
@@ -743,54 +1349,52 @@
           <w:szCs w:val="19"/>
         </w:rPr>
         <w:tab/>
-        <w:t xml:space="preserve">Louis Tendler hat mein Projekt kontrolliert, und einige Ausgabefehler gefunden. </w:t>
-      </w:r>
-    </w:p>
-    <w:p>
-      <w:pPr>
-        <w:autoSpaceDE w:val="0"/>
-        <w:autoSpaceDN w:val="0"/>
-        <w:adjustRightInd w:val="0"/>
-        <w:spacing w:after="0"/>
-        <w:rPr>
-          <w:rFonts w:ascii="Arial" w:hAnsi="Arial" w:cs="Arial"/>
-          <w:color w:val="000000"/>
-          <w:sz w:val="19"/>
-          <w:szCs w:val="19"/>
-        </w:rPr>
-      </w:pPr>
-      <w:r>
-        <w:rPr>
-          <w:rFonts w:ascii="Arial" w:hAnsi="Arial" w:cs="Arial"/>
-          <w:color w:val="000000"/>
-          <w:sz w:val="19"/>
-          <w:szCs w:val="19"/>
-        </w:rPr>
-        <w:tab/>
-        <w:t>Die Eingabe- und Ausgabe des Programmes wurde überprüft, und durch Eingabe von Messungen.</w:t>
-      </w:r>
-    </w:p>
-    <w:p>
-      <w:pPr>
-        <w:autoSpaceDE w:val="0"/>
-        <w:autoSpaceDN w:val="0"/>
-        <w:adjustRightInd w:val="0"/>
-        <w:spacing w:after="0"/>
-        <w:rPr>
-          <w:rFonts w:ascii="Arial" w:hAnsi="Arial" w:cs="Arial"/>
-          <w:color w:val="000000"/>
-          <w:sz w:val="19"/>
-          <w:szCs w:val="19"/>
-        </w:rPr>
-      </w:pPr>
-      <w:r>
-        <w:rPr>
-          <w:rFonts w:ascii="Arial" w:hAnsi="Arial" w:cs="Arial"/>
-          <w:color w:val="000000"/>
-          <w:sz w:val="19"/>
-          <w:szCs w:val="19"/>
-        </w:rPr>
-        <w:tab/>
+      </w:r>
+    </w:p>
+    <w:p>
+      <w:pPr>
+        <w:autoSpaceDE w:val="0"/>
+        <w:autoSpaceDN w:val="0"/>
+        <w:adjustRightInd w:val="0"/>
+        <w:spacing w:after="0"/>
+        <w:rPr>
+          <w:rFonts w:ascii="Arial" w:hAnsi="Arial" w:cs="Arial"/>
+          <w:color w:val="000000"/>
+          <w:sz w:val="19"/>
+          <w:szCs w:val="19"/>
+        </w:rPr>
+      </w:pPr>
+      <w:r>
+        <w:rPr>
+          <w:rFonts w:ascii="Arial" w:hAnsi="Arial" w:cs="Arial"/>
+          <w:color w:val="000000"/>
+          <w:sz w:val="19"/>
+          <w:szCs w:val="19"/>
+        </w:rPr>
+        <w:t>Wie mit Herr Stegemann besprochen, wird die Eingabe und Ausgabe automatisch getestet, so wie abgesprochen.</w:t>
+      </w:r>
+    </w:p>
+    <w:p>
+      <w:pPr>
+        <w:autoSpaceDE w:val="0"/>
+        <w:autoSpaceDN w:val="0"/>
+        <w:adjustRightInd w:val="0"/>
+        <w:spacing w:after="0"/>
+        <w:rPr>
+          <w:rFonts w:ascii="Arial" w:hAnsi="Arial" w:cs="Arial"/>
+          <w:color w:val="000000"/>
+          <w:sz w:val="19"/>
+          <w:szCs w:val="19"/>
+        </w:rPr>
+      </w:pPr>
+      <w:r>
+        <w:rPr>
+          <w:rFonts w:ascii="Arial" w:hAnsi="Arial" w:cs="Arial"/>
+          <w:color w:val="000000"/>
+          <w:sz w:val="19"/>
+          <w:szCs w:val="19"/>
+        </w:rPr>
+        <w:t>Die Testung läuft indem am Anfang zufällige Messungen generiert werden und geprüft wird ob Warnungen abgespeichert wurden.</w:t>
       </w:r>
     </w:p>
     <w:p>
@@ -807,15 +1411,6 @@
           <w:szCs w:val="19"/>
         </w:rPr>
       </w:pPr>
-      <w:r>
-        <w:rPr>
-          <w:rFonts w:ascii="Arial" w:hAnsi="Arial" w:cs="Arial"/>
-          <w:color w:val="000000"/>
-          <w:sz w:val="19"/>
-          <w:szCs w:val="19"/>
-        </w:rPr>
-        <w:t>Wie mit Herr Stegemann besprochen, wird die Eingabe und Ausgabe automatisch getestet, so wie abgesprochen.</w:t>
-      </w:r>
     </w:p>
     <w:p>
       <w:pPr>
@@ -863,31 +1458,31 @@
           <w:szCs w:val="19"/>
         </w:rPr>
       </w:pPr>
-      <w:r>
-        <w:rPr>
-          <w:rFonts w:ascii="Arial" w:hAnsi="Arial" w:cs="Arial"/>
-          <w:color w:val="000000"/>
-          <w:sz w:val="19"/>
-          <w:szCs w:val="19"/>
-        </w:rPr>
-        <w:t xml:space="preserve">Blutdruck sollte auch überprüft werden. Die Ausgabe Liste könnte auf </w:t>
-      </w:r>
-      <w:r>
-        <w:rPr>
-          <w:rFonts w:ascii="Arial" w:hAnsi="Arial" w:cs="Arial"/>
-          <w:color w:val="000000"/>
-          <w:sz w:val="19"/>
-          <w:szCs w:val="19"/>
-        </w:rPr>
-        <w:t>benutzerdefinierte Abfragen angepasst werden</w:t>
-      </w:r>
-    </w:p>
-    <w:p>
-      <w:pPr>
-        <w:rPr>
-          <w:rFonts w:ascii="Arial" w:hAnsi="Arial" w:cs="Arial"/>
-        </w:rPr>
-      </w:pPr>
+    </w:p>
+    <w:p>
+      <w:pPr>
+        <w:rPr>
+          <w:rFonts w:ascii="Arial" w:hAnsi="Arial" w:cs="Arial"/>
+        </w:rPr>
+      </w:pPr>
+      <w:r>
+        <w:rPr>
+          <w:rFonts w:ascii="Arial" w:hAnsi="Arial" w:cs="Arial"/>
+          <w:color w:val="000000"/>
+          <w:sz w:val="19"/>
+          <w:szCs w:val="19"/>
+        </w:rPr>
+        <w:t>Die Abnahme hätte noch besser dokumentiert werden können. Zeitlich habe ich durch verworfene Änderungen sehr viel Zeit verloren</w:t>
+      </w:r>
+      <w:r>
+        <w:rPr>
+          <w:rFonts w:ascii="Arial" w:hAnsi="Arial" w:cs="Arial"/>
+          <w:color w:val="000000"/>
+          <w:sz w:val="19"/>
+          <w:szCs w:val="19"/>
+        </w:rPr>
+        <w:t>, und hätte früher akzeptieren müssen, dass ich dafür keine Zeit habe</w:t>
+      </w:r>
     </w:p>
     <w:sectPr>
       <w:pgSz w:w="12240" w:h="15840"/>
@@ -1297,7 +1892,7 @@
   <w:style w:type="paragraph" w:default="1" w:styleId="Standard">
     <w:name w:val="Normal"/>
     <w:qFormat/>
-    <w:rsid w:val="00557058"/>
+    <w:rsid w:val="00647AA9"/>
   </w:style>
   <w:style w:type="character" w:default="1" w:styleId="Absatz-Standardschriftart">
     <w:name w:val="Default Paragraph Font"/>

--- a/Projekt BMIRechner.docx
+++ b/Projekt BMIRechner.docx
@@ -223,7 +223,20 @@
         <w:autoSpaceDN w:val="0"/>
         <w:adjustRightInd w:val="0"/>
         <w:spacing w:after="0"/>
-        <w:ind w:left="705"/>
+        <w:rPr>
+          <w:rFonts w:ascii="Arial" w:hAnsi="Arial" w:cs="Arial"/>
+          <w:color w:val="000000"/>
+          <w:sz w:val="19"/>
+          <w:szCs w:val="19"/>
+        </w:rPr>
+      </w:pPr>
+    </w:p>
+    <w:p>
+      <w:pPr>
+        <w:autoSpaceDE w:val="0"/>
+        <w:autoSpaceDN w:val="0"/>
+        <w:adjustRightInd w:val="0"/>
+        <w:spacing w:after="0"/>
         <w:rPr>
           <w:rFonts w:ascii="Arial" w:hAnsi="Arial" w:cs="Arial"/>
           <w:color w:val="000000"/>
@@ -315,7 +328,6 @@
           <w:sz w:val="19"/>
           <w:szCs w:val="19"/>
         </w:rPr>
-        <w:tab/>
         <w:t>Es sollen vergangene Messungen als Liste ausgegeben werden können.</w:t>
       </w:r>
     </w:p>
@@ -339,31 +351,49 @@
           <w:sz w:val="19"/>
           <w:szCs w:val="19"/>
         </w:rPr>
-        <w:tab/>
-        <w:t>Das Project wurde um weitere Measurements erweitert.</w:t>
-      </w:r>
-    </w:p>
-    <w:p>
-      <w:pPr>
-        <w:autoSpaceDE w:val="0"/>
-        <w:autoSpaceDN w:val="0"/>
-        <w:adjustRightInd w:val="0"/>
-        <w:spacing w:after="0"/>
-        <w:rPr>
-          <w:rFonts w:ascii="Arial" w:hAnsi="Arial" w:cs="Arial"/>
-          <w:color w:val="000000"/>
-          <w:sz w:val="19"/>
-          <w:szCs w:val="19"/>
-        </w:rPr>
-      </w:pPr>
-      <w:r>
-        <w:rPr>
-          <w:rFonts w:ascii="Arial" w:hAnsi="Arial" w:cs="Arial"/>
-          <w:color w:val="000000"/>
-          <w:sz w:val="19"/>
-          <w:szCs w:val="19"/>
-        </w:rPr>
-        <w:tab/>
+        <w:t xml:space="preserve">Das Project wurde um weitere </w:t>
+      </w:r>
+      <w:proofErr w:type="spellStart"/>
+      <w:r>
+        <w:rPr>
+          <w:rFonts w:ascii="Arial" w:hAnsi="Arial" w:cs="Arial"/>
+          <w:color w:val="000000"/>
+          <w:sz w:val="19"/>
+          <w:szCs w:val="19"/>
+        </w:rPr>
+        <w:t>Measurements</w:t>
+      </w:r>
+      <w:proofErr w:type="spellEnd"/>
+      <w:r>
+        <w:rPr>
+          <w:rFonts w:ascii="Arial" w:hAnsi="Arial" w:cs="Arial"/>
+          <w:color w:val="000000"/>
+          <w:sz w:val="19"/>
+          <w:szCs w:val="19"/>
+        </w:rPr>
+        <w:t xml:space="preserve"> erweitert.</w:t>
+      </w:r>
+    </w:p>
+    <w:p>
+      <w:pPr>
+        <w:autoSpaceDE w:val="0"/>
+        <w:autoSpaceDN w:val="0"/>
+        <w:adjustRightInd w:val="0"/>
+        <w:spacing w:after="0"/>
+        <w:rPr>
+          <w:rFonts w:ascii="Arial" w:hAnsi="Arial" w:cs="Arial"/>
+          <w:color w:val="000000"/>
+          <w:sz w:val="19"/>
+          <w:szCs w:val="19"/>
+        </w:rPr>
+      </w:pPr>
+      <w:r>
+        <w:rPr>
+          <w:rFonts w:ascii="Arial" w:hAnsi="Arial" w:cs="Arial"/>
+          <w:color w:val="000000"/>
+          <w:sz w:val="19"/>
+          <w:szCs w:val="19"/>
+        </w:rPr>
         <w:t>Es wird in C# in der IDE Visual Studio Enterprise 2022 realisiert.</w:t>
       </w:r>
     </w:p>
@@ -684,7 +714,27 @@
           <w:szCs w:val="19"/>
         </w:rPr>
         <w:tab/>
-        <w:t>- Überwacht die Änderungen an Listen und informiert den WarningManager wenn notwendig</w:t>
+        <w:t xml:space="preserve">- Überwacht die Änderungen an Listen und informiert den </w:t>
+      </w:r>
+      <w:proofErr w:type="spellStart"/>
+      <w:r>
+        <w:rPr>
+          <w:rFonts w:ascii="Arial" w:hAnsi="Arial" w:cs="Arial"/>
+          <w:color w:val="000000"/>
+          <w:sz w:val="19"/>
+          <w:szCs w:val="19"/>
+        </w:rPr>
+        <w:t>WarningManager</w:t>
+      </w:r>
+      <w:proofErr w:type="spellEnd"/>
+      <w:r>
+        <w:rPr>
+          <w:rFonts w:ascii="Arial" w:hAnsi="Arial" w:cs="Arial"/>
+          <w:color w:val="000000"/>
+          <w:sz w:val="19"/>
+          <w:szCs w:val="19"/>
+        </w:rPr>
+        <w:t xml:space="preserve"> wenn notwendig</w:t>
       </w:r>
     </w:p>
     <w:p>
@@ -1264,7 +1314,6 @@
           <w:sz w:val="19"/>
           <w:szCs w:val="19"/>
         </w:rPr>
-        <w:lastRenderedPageBreak/>
         <w:t>4. Testen</w:t>
       </w:r>
     </w:p>
@@ -1302,7 +1351,27 @@
           <w:sz w:val="19"/>
           <w:szCs w:val="19"/>
         </w:rPr>
-        <w:t xml:space="preserve">Louis Tendler hat mein Projekt kontrolliert, und einige Ausgabefehler gefunden. </w:t>
+        <w:t xml:space="preserve">Louis </w:t>
+      </w:r>
+      <w:proofErr w:type="spellStart"/>
+      <w:r>
+        <w:rPr>
+          <w:rFonts w:ascii="Arial" w:hAnsi="Arial" w:cs="Arial"/>
+          <w:color w:val="000000"/>
+          <w:sz w:val="19"/>
+          <w:szCs w:val="19"/>
+        </w:rPr>
+        <w:t>Tendler</w:t>
+      </w:r>
+      <w:proofErr w:type="spellEnd"/>
+      <w:r>
+        <w:rPr>
+          <w:rFonts w:ascii="Arial" w:hAnsi="Arial" w:cs="Arial"/>
+          <w:color w:val="000000"/>
+          <w:sz w:val="19"/>
+          <w:szCs w:val="19"/>
+        </w:rPr>
+        <w:t xml:space="preserve"> hat mein Projekt kontrolliert, und einige Ausgabefehler gefunden. </w:t>
       </w:r>
     </w:p>
     <w:p>
@@ -1371,30 +1440,66 @@
           <w:sz w:val="19"/>
           <w:szCs w:val="19"/>
         </w:rPr>
-        <w:t>Wie mit Herr Stegemann besprochen, wird die Eingabe und Ausgabe automatisch getestet, so wie abgesprochen.</w:t>
-      </w:r>
-    </w:p>
-    <w:p>
-      <w:pPr>
-        <w:autoSpaceDE w:val="0"/>
-        <w:autoSpaceDN w:val="0"/>
-        <w:adjustRightInd w:val="0"/>
-        <w:spacing w:after="0"/>
-        <w:rPr>
-          <w:rFonts w:ascii="Arial" w:hAnsi="Arial" w:cs="Arial"/>
-          <w:color w:val="000000"/>
-          <w:sz w:val="19"/>
-          <w:szCs w:val="19"/>
-        </w:rPr>
-      </w:pPr>
-      <w:r>
-        <w:rPr>
-          <w:rFonts w:ascii="Arial" w:hAnsi="Arial" w:cs="Arial"/>
-          <w:color w:val="000000"/>
-          <w:sz w:val="19"/>
-          <w:szCs w:val="19"/>
-        </w:rPr>
-        <w:t>Die Testung läuft indem am Anfang zufällige Messungen generiert werden und geprüft wird ob Warnungen abgespeichert wurden.</w:t>
+        <w:t>Wie mit Herr Stegemann besprochen, wird die Eingabe und Ausgabe automatisch getestet</w:t>
+      </w:r>
+      <w:r>
+        <w:rPr>
+          <w:rFonts w:ascii="Arial" w:hAnsi="Arial" w:cs="Arial"/>
+          <w:color w:val="000000"/>
+          <w:sz w:val="19"/>
+          <w:szCs w:val="19"/>
+        </w:rPr>
+        <w:t>.</w:t>
+      </w:r>
+    </w:p>
+    <w:p>
+      <w:pPr>
+        <w:autoSpaceDE w:val="0"/>
+        <w:autoSpaceDN w:val="0"/>
+        <w:adjustRightInd w:val="0"/>
+        <w:spacing w:after="0"/>
+        <w:rPr>
+          <w:rFonts w:ascii="Arial" w:hAnsi="Arial" w:cs="Arial"/>
+          <w:color w:val="000000"/>
+          <w:sz w:val="19"/>
+          <w:szCs w:val="19"/>
+        </w:rPr>
+      </w:pPr>
+      <w:r>
+        <w:rPr>
+          <w:rFonts w:ascii="Arial" w:hAnsi="Arial" w:cs="Arial"/>
+          <w:color w:val="000000"/>
+          <w:sz w:val="19"/>
+          <w:szCs w:val="19"/>
+        </w:rPr>
+        <w:t xml:space="preserve">Es werden </w:t>
+      </w:r>
+      <w:r>
+        <w:rPr>
+          <w:rFonts w:ascii="Arial" w:hAnsi="Arial" w:cs="Arial"/>
+          <w:color w:val="000000"/>
+          <w:sz w:val="19"/>
+          <w:szCs w:val="19"/>
+        </w:rPr>
+        <w:t>wie abgesprochen</w:t>
+      </w:r>
+      <w:r>
+        <w:rPr>
+          <w:rFonts w:ascii="Arial" w:hAnsi="Arial" w:cs="Arial"/>
+          <w:color w:val="000000"/>
+          <w:sz w:val="19"/>
+          <w:szCs w:val="19"/>
+        </w:rPr>
+        <w:t xml:space="preserve"> in der </w:t>
+      </w:r>
+      <w:r>
+        <w:rPr>
+          <w:rFonts w:ascii="Arial" w:hAnsi="Arial" w:cs="Arial"/>
+          <w:color w:val="000000"/>
+          <w:sz w:val="19"/>
+          <w:szCs w:val="19"/>
+        </w:rPr>
+        <w:t>Testung am Anfang zufällige Messungen generiert und geprüft wird ob Warnungen abgespeichert wurden.</w:t>
       </w:r>
     </w:p>
     <w:p>
@@ -1404,6 +1509,91 @@
         <w:adjustRightInd w:val="0"/>
         <w:spacing w:after="0"/>
         <w:ind w:left="708"/>
+        <w:rPr>
+          <w:rFonts w:ascii="Arial" w:hAnsi="Arial" w:cs="Arial"/>
+          <w:color w:val="000000"/>
+          <w:sz w:val="19"/>
+          <w:szCs w:val="19"/>
+        </w:rPr>
+      </w:pPr>
+    </w:p>
+    <w:p>
+      <w:pPr>
+        <w:autoSpaceDE w:val="0"/>
+        <w:autoSpaceDN w:val="0"/>
+        <w:adjustRightInd w:val="0"/>
+        <w:spacing w:after="0"/>
+        <w:rPr>
+          <w:rFonts w:ascii="Arial" w:hAnsi="Arial" w:cs="Arial"/>
+          <w:color w:val="000000"/>
+          <w:sz w:val="19"/>
+          <w:szCs w:val="19"/>
+        </w:rPr>
+      </w:pPr>
+      <w:r>
+        <w:rPr>
+          <w:rFonts w:ascii="Arial" w:hAnsi="Arial" w:cs="Arial"/>
+          <w:color w:val="000000"/>
+          <w:sz w:val="19"/>
+          <w:szCs w:val="19"/>
+        </w:rPr>
+        <w:drawing>
+          <wp:inline distT="0" distB="0" distL="0" distR="0" wp14:anchorId="12FF1763" wp14:editId="5F30EC62">
+            <wp:extent cx="4820323" cy="5630061"/>
+            <wp:effectExtent l="0" t="0" r="0" b="8890"/>
+            <wp:docPr id="431452274" name="Grafik 1"/>
+            <wp:cNvGraphicFramePr>
+              <a:graphicFrameLocks xmlns:a="http://schemas.openxmlformats.org/drawingml/2006/main" noChangeAspect="1"/>
+            </wp:cNvGraphicFramePr>
+            <a:graphic xmlns:a="http://schemas.openxmlformats.org/drawingml/2006/main">
+              <a:graphicData uri="http://schemas.openxmlformats.org/drawingml/2006/picture">
+                <pic:pic xmlns:pic="http://schemas.openxmlformats.org/drawingml/2006/picture">
+                  <pic:nvPicPr>
+                    <pic:cNvPr id="431452274" name=""/>
+                    <pic:cNvPicPr/>
+                  </pic:nvPicPr>
+                  <pic:blipFill>
+                    <a:blip r:embed="rId6"/>
+                    <a:stretch>
+                      <a:fillRect/>
+                    </a:stretch>
+                  </pic:blipFill>
+                  <pic:spPr>
+                    <a:xfrm>
+                      <a:off x="0" y="0"/>
+                      <a:ext cx="4820323" cy="5630061"/>
+                    </a:xfrm>
+                    <a:prstGeom prst="rect">
+                      <a:avLst/>
+                    </a:prstGeom>
+                  </pic:spPr>
+                </pic:pic>
+              </a:graphicData>
+            </a:graphic>
+          </wp:inline>
+        </w:drawing>
+      </w:r>
+    </w:p>
+    <w:p>
+      <w:pPr>
+        <w:autoSpaceDE w:val="0"/>
+        <w:autoSpaceDN w:val="0"/>
+        <w:adjustRightInd w:val="0"/>
+        <w:spacing w:after="0"/>
+        <w:rPr>
+          <w:rFonts w:ascii="Arial" w:hAnsi="Arial" w:cs="Arial"/>
+          <w:color w:val="000000"/>
+          <w:sz w:val="19"/>
+          <w:szCs w:val="19"/>
+        </w:rPr>
+      </w:pPr>
+    </w:p>
+    <w:p>
+      <w:pPr>
+        <w:autoSpaceDE w:val="0"/>
+        <w:autoSpaceDN w:val="0"/>
+        <w:adjustRightInd w:val="0"/>
+        <w:spacing w:after="0"/>
         <w:rPr>
           <w:rFonts w:ascii="Arial" w:hAnsi="Arial" w:cs="Arial"/>
           <w:color w:val="000000"/>
